--- a/10 Manuales/01 Usuario/MANUAL DE USUARIO.docx
+++ b/10 Manuales/01 Usuario/MANUAL DE USUARIO.docx
@@ -57,6 +57,7 @@
                 <w15:appearance w15:val="hidden"/>
                 <w:text w:multiLine="1"/>
               </w:sdtPr>
+              <w:sdtEndPr/>
               <w:sdtContent>
                 <w:r>
                   <w:rPr>
@@ -101,17 +102,8 @@
                 <w15:appearance w15:val="hidden"/>
                 <w:text w:multiLine="1"/>
               </w:sdtPr>
+              <w:sdtEndPr/>
               <w:sdtContent>
-                <w:r>
-                  <w:rPr>
-                    <w:rFonts w:ascii="Franklin Gothic Demi" w:eastAsiaTheme="minorHAnsi" w:hAnsi="Franklin Gothic Demi" w:cstheme="minorBidi"/>
-                    <w:caps w:val="0"/>
-                    <w:color w:val="auto"/>
-                    <w:szCs w:val="22"/>
-                    <w:lang w:bidi="es-ES"/>
-                  </w:rPr>
-                  <w:t xml:space="preserve"> </w:t>
-                </w:r>
                 <w:r>
                   <w:rPr>
                     <w:rFonts w:ascii="Franklin Gothic Demi" w:eastAsiaTheme="minorHAnsi" w:hAnsi="Franklin Gothic Demi" w:cstheme="minorBidi"/>
@@ -124,19 +116,13 @@
                 </w:r>
                 <w:r>
                   <w:rPr>
-                    <w:rFonts w:ascii="Franklin Gothic Demi" w:hAnsi="Franklin Gothic Demi"/>
-                    <w:lang w:bidi="es-ES"/>
-                  </w:rPr>
-                  <w:br/>
-                </w:r>
-                <w:r>
-                  <w:rPr>
                     <w:rFonts w:ascii="Franklin Gothic Demi" w:eastAsiaTheme="minorHAnsi" w:hAnsi="Franklin Gothic Demi" w:cstheme="minorBidi"/>
                     <w:caps w:val="0"/>
                     <w:color w:val="auto"/>
                     <w:szCs w:val="22"/>
                     <w:lang w:bidi="es-ES"/>
                   </w:rPr>
+                  <w:br/>
                   <w:t>EXPEDIENTE MEDICO CENTRALIZADO</w:t>
                 </w:r>
                 <w:r>
@@ -148,26 +134,7 @@
                     <w:lang w:bidi="es-ES"/>
                   </w:rPr>
                   <w:br/>
-                </w:r>
-                <w:r>
-                  <w:rPr>
-                    <w:rFonts w:ascii="Franklin Gothic Demi" w:eastAsiaTheme="minorHAnsi" w:hAnsi="Franklin Gothic Demi" w:cstheme="minorBidi"/>
-                    <w:caps w:val="0"/>
-                    <w:color w:val="auto"/>
-                    <w:szCs w:val="22"/>
-                    <w:lang w:bidi="es-ES"/>
-                  </w:rPr>
                   <w:t>ING. OSCAR HERNANDEZ</w:t>
-                </w:r>
-                <w:r>
-                  <w:rPr>
-                    <w:rFonts w:ascii="Franklin Gothic Demi" w:eastAsiaTheme="minorHAnsi" w:hAnsi="Franklin Gothic Demi" w:cstheme="minorBidi"/>
-                    <w:caps w:val="0"/>
-                    <w:color w:val="auto"/>
-                    <w:szCs w:val="22"/>
-                    <w:lang w:bidi="es-ES"/>
-                  </w:rPr>
-                  <w:t xml:space="preserve"> </w:t>
                 </w:r>
               </w:sdtContent>
             </w:sdt>
@@ -457,6 +424,9 @@
     </w:p>
     <w:p>
       <w:r>
+        <w:rPr>
+          <w:noProof/>
+        </w:rPr>
         <w:drawing>
           <wp:anchor distT="0" distB="0" distL="114300" distR="114300" simplePos="0" relativeHeight="251661312" behindDoc="0" locked="0" layoutInCell="1" allowOverlap="1" wp14:anchorId="149C479E">
             <wp:simplePos x="0" y="0"/>
@@ -538,6 +508,9 @@
     <w:p/>
     <w:p>
       <w:r>
+        <w:rPr>
+          <w:noProof/>
+        </w:rPr>
         <w:drawing>
           <wp:anchor distT="0" distB="0" distL="114300" distR="114300" simplePos="0" relativeHeight="251665408" behindDoc="0" locked="0" layoutInCell="1" allowOverlap="1" wp14:anchorId="619E1F5E">
             <wp:simplePos x="0" y="0"/>
@@ -608,6 +581,9 @@
     <w:p/>
     <w:p>
       <w:r>
+        <w:rPr>
+          <w:noProof/>
+        </w:rPr>
         <w:drawing>
           <wp:anchor distT="0" distB="0" distL="114300" distR="114300" simplePos="0" relativeHeight="251669504" behindDoc="0" locked="0" layoutInCell="1" allowOverlap="1" wp14:anchorId="6AAAC56F" wp14:editId="34652CB6">
             <wp:simplePos x="0" y="0"/>
@@ -779,6 +755,7 @@
           <w:p>
             <w:pPr>
               <w:pStyle w:val="Ttulo5"/>
+              <w:outlineLvl w:val="4"/>
             </w:pPr>
             <w:r>
               <w:t>1.</w:t>
@@ -787,11 +764,15 @@
           <w:p>
             <w:pPr>
               <w:pStyle w:val="Ttulo5"/>
+              <w:outlineLvl w:val="4"/>
             </w:pPr>
             <w:r>
               <w:t xml:space="preserve">                       </w:t>
             </w:r>
             <w:r>
+              <w:rPr>
+                <w:noProof/>
+              </w:rPr>
               <w:drawing>
                 <wp:inline distT="0" distB="0" distL="0" distR="0" wp14:anchorId="5C506C9B" wp14:editId="14636CFF">
                   <wp:extent cx="1705213" cy="2257740"/>
@@ -996,6 +977,9 @@
           <w:p/>
           <w:p>
             <w:r>
+              <w:rPr>
+                <w:noProof/>
+              </w:rPr>
               <w:drawing>
                 <wp:anchor distT="0" distB="0" distL="114300" distR="114300" simplePos="0" relativeHeight="251670528" behindDoc="0" locked="0" layoutInCell="1" allowOverlap="1" wp14:anchorId="14399E00">
                   <wp:simplePos x="0" y="0"/>
@@ -1084,6 +1068,9 @@
               </w:rPr>
             </w:pPr>
             <w:r>
+              <w:rPr>
+                <w:noProof/>
+              </w:rPr>
               <w:drawing>
                 <wp:anchor distT="0" distB="0" distL="114300" distR="114300" simplePos="0" relativeHeight="251671552" behindDoc="0" locked="0" layoutInCell="1" allowOverlap="1" wp14:anchorId="4CAA41EC">
                   <wp:simplePos x="0" y="0"/>
@@ -1387,6 +1374,7 @@
             <w:r>
               <w:rPr>
                 <w:rFonts w:asciiTheme="majorHAnsi" w:hAnsiTheme="majorHAnsi"/>
+                <w:noProof/>
               </w:rPr>
               <w:drawing>
                 <wp:anchor distT="0" distB="0" distL="114300" distR="114300" simplePos="0" relativeHeight="251672576" behindDoc="0" locked="0" layoutInCell="1" allowOverlap="1" wp14:anchorId="2F8191B1">
@@ -1453,8 +1441,6 @@
             </w:pPr>
           </w:p>
         </w:tc>
-        <w:bookmarkStart w:id="0" w:name="_GoBack"/>
-        <w:bookmarkEnd w:id="0"/>
       </w:tr>
       <w:tr>
         <w:trPr>
@@ -1539,6 +1525,9 @@
               </w:tabs>
             </w:pPr>
             <w:r>
+              <w:rPr>
+                <w:noProof/>
+              </w:rPr>
               <w:drawing>
                 <wp:inline distT="0" distB="0" distL="0" distR="0" wp14:anchorId="4E2B08B4" wp14:editId="01849619">
                   <wp:extent cx="3496163" cy="1524213"/>
@@ -1600,6 +1589,9 @@
               </w:tabs>
             </w:pPr>
             <w:r>
+              <w:rPr>
+                <w:noProof/>
+              </w:rPr>
               <w:drawing>
                 <wp:anchor distT="0" distB="0" distL="114300" distR="114300" simplePos="0" relativeHeight="251673600" behindDoc="0" locked="0" layoutInCell="1" allowOverlap="1" wp14:anchorId="5EB65F33">
                   <wp:simplePos x="0" y="0"/>
@@ -1717,6 +1709,9 @@
           <w:p/>
           <w:p>
             <w:r>
+              <w:rPr>
+                <w:noProof/>
+              </w:rPr>
               <w:drawing>
                 <wp:inline distT="0" distB="0" distL="0" distR="0" wp14:anchorId="783821C2" wp14:editId="32669F08">
                   <wp:extent cx="3477110" cy="1609950"/>
@@ -1761,6 +1756,9 @@
           </w:p>
           <w:p>
             <w:r>
+              <w:rPr>
+                <w:noProof/>
+              </w:rPr>
               <w:lastRenderedPageBreak/>
               <w:drawing>
                 <wp:anchor distT="0" distB="0" distL="114300" distR="114300" simplePos="0" relativeHeight="251674624" behindDoc="0" locked="0" layoutInCell="1" allowOverlap="1" wp14:anchorId="67FCB7D3">
@@ -1869,6 +1867,9 @@
               <w:jc w:val="both"/>
             </w:pPr>
             <w:r>
+              <w:rPr>
+                <w:noProof/>
+              </w:rPr>
               <w:drawing>
                 <wp:anchor distT="0" distB="0" distL="114300" distR="114300" simplePos="0" relativeHeight="251676672" behindDoc="0" locked="0" layoutInCell="1" allowOverlap="1" wp14:anchorId="3C752F26">
                   <wp:simplePos x="0" y="0"/>
@@ -1926,6 +1927,9 @@
               </w:drawing>
             </w:r>
             <w:r>
+              <w:rPr>
+                <w:noProof/>
+              </w:rPr>
               <w:drawing>
                 <wp:anchor distT="0" distB="0" distL="114300" distR="114300" simplePos="0" relativeHeight="251675648" behindDoc="0" locked="0" layoutInCell="1" allowOverlap="1" wp14:anchorId="46A28F85">
                   <wp:simplePos x="0" y="0"/>
@@ -1987,11 +1991,9 @@
             <w:r>
               <w:t xml:space="preserve">icono de </w:t>
             </w:r>
-            <w:proofErr w:type="spellStart"/>
             <w:r>
-              <w:t>lapiz</w:t>
+              <w:t>lápiz</w:t>
             </w:r>
-            <w:proofErr w:type="spellEnd"/>
             <w:r>
               <w:t xml:space="preserve"> </w:t>
             </w:r>
@@ -2013,6 +2015,9 @@
           </w:p>
           <w:p>
             <w:r>
+              <w:rPr>
+                <w:noProof/>
+              </w:rPr>
               <w:drawing>
                 <wp:anchor distT="0" distB="0" distL="114300" distR="114300" simplePos="0" relativeHeight="251677696" behindDoc="0" locked="0" layoutInCell="1" allowOverlap="1" wp14:anchorId="5E791CCA">
                   <wp:simplePos x="0" y="0"/>
@@ -2081,6 +2086,9 @@
               <w:outlineLvl w:val="4"/>
             </w:pPr>
             <w:r>
+              <w:rPr>
+                <w:noProof/>
+              </w:rPr>
               <w:lastRenderedPageBreak/>
               <w:drawing>
                 <wp:anchor distT="0" distB="0" distL="114300" distR="114300" simplePos="0" relativeHeight="251678720" behindDoc="0" locked="0" layoutInCell="1" allowOverlap="1" wp14:anchorId="26F4888F">
@@ -2241,14 +2249,7 @@
                 <w:rFonts w:asciiTheme="majorHAnsi" w:hAnsiTheme="majorHAnsi"/>
                 <w:sz w:val="32"/>
               </w:rPr>
-              <w:t xml:space="preserve"> </w:t>
-            </w:r>
-            <w:r>
-              <w:rPr>
-                <w:rFonts w:asciiTheme="majorHAnsi" w:hAnsiTheme="majorHAnsi"/>
-                <w:sz w:val="32"/>
-              </w:rPr>
-              <w:t>MEDICOS</w:t>
+              <w:t xml:space="preserve"> MEDICOS</w:t>
             </w:r>
           </w:p>
           <w:p>
@@ -2386,6 +2387,9 @@
               </w:tabs>
             </w:pPr>
             <w:r>
+              <w:rPr>
+                <w:noProof/>
+              </w:rPr>
               <w:drawing>
                 <wp:anchor distT="0" distB="0" distL="114300" distR="114300" simplePos="0" relativeHeight="251681792" behindDoc="0" locked="0" layoutInCell="1" allowOverlap="1" wp14:anchorId="7318ABFE">
                   <wp:simplePos x="0" y="0"/>
@@ -2525,6 +2529,9 @@
               </w:tabs>
             </w:pPr>
             <w:r>
+              <w:rPr>
+                <w:noProof/>
+              </w:rPr>
               <w:drawing>
                 <wp:anchor distT="0" distB="0" distL="114300" distR="114300" simplePos="0" relativeHeight="251682816" behindDoc="0" locked="0" layoutInCell="1" allowOverlap="1" wp14:anchorId="33D9C948">
                   <wp:simplePos x="0" y="0"/>
@@ -2606,6 +2613,9 @@
               </w:rPr>
             </w:pPr>
             <w:r>
+              <w:rPr>
+                <w:noProof/>
+              </w:rPr>
               <w:drawing>
                 <wp:anchor distT="0" distB="0" distL="114300" distR="114300" simplePos="0" relativeHeight="251683840" behindDoc="0" locked="0" layoutInCell="1" allowOverlap="1" wp14:anchorId="76D0E9DA">
                   <wp:simplePos x="0" y="0"/>
@@ -2719,6 +2729,9 @@
               </w:tabs>
             </w:pPr>
             <w:r>
+              <w:rPr>
+                <w:noProof/>
+              </w:rPr>
               <w:drawing>
                 <wp:inline distT="0" distB="0" distL="0" distR="0" wp14:anchorId="46ECEDE4" wp14:editId="3A90BA04">
                   <wp:extent cx="4048690" cy="1762371"/>
@@ -2788,6 +2801,9 @@
               </w:tabs>
             </w:pPr>
             <w:r>
+              <w:rPr>
+                <w:noProof/>
+              </w:rPr>
               <w:lastRenderedPageBreak/>
               <w:drawing>
                 <wp:anchor distT="0" distB="0" distL="114300" distR="114300" simplePos="0" relativeHeight="251684864" behindDoc="0" locked="0" layoutInCell="1" allowOverlap="1" wp14:anchorId="5858F07A">
@@ -2885,6 +2901,9 @@
           </w:p>
           <w:p>
             <w:r>
+              <w:rPr>
+                <w:noProof/>
+              </w:rPr>
               <w:drawing>
                 <wp:inline distT="0" distB="0" distL="0" distR="0" wp14:anchorId="0656C169" wp14:editId="792EE448">
                   <wp:extent cx="1543265" cy="1457528"/>
@@ -3020,21 +3039,7 @@
                 <w:rFonts w:asciiTheme="majorHAnsi" w:hAnsiTheme="majorHAnsi"/>
                 <w:sz w:val="32"/>
               </w:rPr>
-              <w:t xml:space="preserve"> </w:t>
-            </w:r>
-            <w:r>
-              <w:rPr>
-                <w:rFonts w:asciiTheme="majorHAnsi" w:hAnsiTheme="majorHAnsi"/>
-                <w:sz w:val="32"/>
-              </w:rPr>
-              <w:t>PARA</w:t>
-            </w:r>
-            <w:r>
-              <w:rPr>
-                <w:rFonts w:asciiTheme="majorHAnsi" w:hAnsiTheme="majorHAnsi"/>
-                <w:sz w:val="32"/>
-              </w:rPr>
-              <w:t>MEDICOS</w:t>
+              <w:t xml:space="preserve"> PARAMEDICOS</w:t>
             </w:r>
           </w:p>
           <w:p>
@@ -3107,13 +3112,7 @@
               <w:t>s</w:t>
             </w:r>
             <w:r>
-              <w:t xml:space="preserve">e listan todos los </w:t>
-            </w:r>
-            <w:r>
-              <w:t>para</w:t>
-            </w:r>
-            <w:r>
-              <w:t>médicos agregados al sistema y como agregado se establece un filtro para hacer las consultas mucho más rápidas.</w:t>
+              <w:t>e listan todos los paramédicos agregados al sistema y como agregado se establece un filtro para hacer las consultas mucho más rápidas.</w:t>
             </w:r>
           </w:p>
           <w:p>
@@ -3123,6 +3122,9 @@
               </w:tabs>
             </w:pPr>
             <w:r>
+              <w:rPr>
+                <w:noProof/>
+              </w:rPr>
               <w:drawing>
                 <wp:anchor distT="0" distB="0" distL="114300" distR="114300" simplePos="0" relativeHeight="251687936" behindDoc="0" locked="0" layoutInCell="1" allowOverlap="1" wp14:anchorId="3F5DD32C">
                   <wp:simplePos x="0" y="0"/>
@@ -3202,10 +3204,7 @@
             </w:r>
             <w:proofErr w:type="spellStart"/>
             <w:r>
-              <w:t>para</w:t>
-            </w:r>
-            <w:r>
-              <w:t>medicos</w:t>
+              <w:t>paramedicos</w:t>
             </w:r>
             <w:proofErr w:type="spellEnd"/>
             <w:r>
@@ -3512,6 +3511,9 @@
           </w:p>
           <w:p>
             <w:r>
+              <w:rPr>
+                <w:noProof/>
+              </w:rPr>
               <w:lastRenderedPageBreak/>
               <w:drawing>
                 <wp:inline distT="0" distB="0" distL="0" distR="0" wp14:anchorId="22E0A4D4" wp14:editId="36DC0A7C">
@@ -3649,14 +3651,7 @@
                 <w:rFonts w:asciiTheme="majorHAnsi" w:hAnsiTheme="majorHAnsi"/>
                 <w:sz w:val="32"/>
               </w:rPr>
-              <w:t xml:space="preserve"> </w:t>
-            </w:r>
-            <w:r>
-              <w:rPr>
-                <w:rFonts w:asciiTheme="majorHAnsi" w:hAnsiTheme="majorHAnsi"/>
-                <w:sz w:val="32"/>
-              </w:rPr>
-              <w:t>CONSULTAS</w:t>
+              <w:t xml:space="preserve"> CONSULTAS</w:t>
             </w:r>
           </w:p>
           <w:p>
@@ -3840,6 +3835,28 @@
                 <w:noProof/>
               </w:rPr>
             </w:pPr>
+          </w:p>
+          <w:p>
+            <w:pPr>
+              <w:tabs>
+                <w:tab w:val="left" w:pos="1515"/>
+              </w:tabs>
+              <w:rPr>
+                <w:rFonts w:asciiTheme="majorHAnsi" w:hAnsiTheme="majorHAnsi"/>
+                <w:noProof/>
+              </w:rPr>
+            </w:pPr>
+          </w:p>
+          <w:p>
+            <w:pPr>
+              <w:tabs>
+                <w:tab w:val="left" w:pos="1515"/>
+              </w:tabs>
+              <w:rPr>
+                <w:rFonts w:asciiTheme="majorHAnsi" w:hAnsiTheme="majorHAnsi"/>
+                <w:noProof/>
+              </w:rPr>
+            </w:pPr>
             <w:r>
               <w:rPr>
                 <w:noProof/>
@@ -3848,10 +3865,10 @@
                 <wp:anchor distT="0" distB="0" distL="114300" distR="114300" simplePos="0" relativeHeight="251691008" behindDoc="0" locked="0" layoutInCell="1" allowOverlap="1" wp14:anchorId="79321F38">
                   <wp:simplePos x="0" y="0"/>
                   <wp:positionH relativeFrom="column">
-                    <wp:posOffset>337589</wp:posOffset>
+                    <wp:posOffset>206557</wp:posOffset>
                   </wp:positionH>
                   <wp:positionV relativeFrom="paragraph">
-                    <wp:posOffset>151204</wp:posOffset>
+                    <wp:posOffset>78567</wp:posOffset>
                   </wp:positionV>
                   <wp:extent cx="3318010" cy="1983179"/>
                   <wp:effectExtent l="0" t="0" r="0" b="0"/>
@@ -3916,6 +3933,149 @@
                 <w:noProof/>
               </w:rPr>
             </w:pPr>
+          </w:p>
+          <w:p>
+            <w:pPr>
+              <w:tabs>
+                <w:tab w:val="left" w:pos="1515"/>
+              </w:tabs>
+              <w:rPr>
+                <w:rFonts w:asciiTheme="majorHAnsi" w:hAnsiTheme="majorHAnsi"/>
+                <w:noProof/>
+              </w:rPr>
+            </w:pPr>
+          </w:p>
+          <w:p>
+            <w:pPr>
+              <w:tabs>
+                <w:tab w:val="left" w:pos="1515"/>
+              </w:tabs>
+              <w:rPr>
+                <w:rFonts w:asciiTheme="majorHAnsi" w:hAnsiTheme="majorHAnsi"/>
+                <w:noProof/>
+              </w:rPr>
+            </w:pPr>
+          </w:p>
+          <w:p>
+            <w:pPr>
+              <w:tabs>
+                <w:tab w:val="left" w:pos="1515"/>
+              </w:tabs>
+              <w:rPr>
+                <w:rFonts w:asciiTheme="majorHAnsi" w:hAnsiTheme="majorHAnsi"/>
+                <w:noProof/>
+              </w:rPr>
+            </w:pPr>
+          </w:p>
+          <w:p>
+            <w:pPr>
+              <w:tabs>
+                <w:tab w:val="left" w:pos="1515"/>
+              </w:tabs>
+              <w:rPr>
+                <w:rFonts w:asciiTheme="majorHAnsi" w:hAnsiTheme="majorHAnsi"/>
+                <w:noProof/>
+              </w:rPr>
+            </w:pPr>
+          </w:p>
+          <w:p>
+            <w:pPr>
+              <w:tabs>
+                <w:tab w:val="left" w:pos="1515"/>
+              </w:tabs>
+              <w:rPr>
+                <w:rFonts w:asciiTheme="majorHAnsi" w:hAnsiTheme="majorHAnsi"/>
+                <w:noProof/>
+              </w:rPr>
+            </w:pPr>
+          </w:p>
+          <w:p>
+            <w:pPr>
+              <w:tabs>
+                <w:tab w:val="left" w:pos="1515"/>
+              </w:tabs>
+              <w:rPr>
+                <w:rFonts w:asciiTheme="majorHAnsi" w:hAnsiTheme="majorHAnsi"/>
+                <w:noProof/>
+              </w:rPr>
+            </w:pPr>
+          </w:p>
+          <w:p>
+            <w:pPr>
+              <w:tabs>
+                <w:tab w:val="left" w:pos="1515"/>
+              </w:tabs>
+              <w:rPr>
+                <w:rFonts w:asciiTheme="majorHAnsi" w:hAnsiTheme="majorHAnsi"/>
+                <w:noProof/>
+              </w:rPr>
+            </w:pPr>
+          </w:p>
+          <w:p>
+            <w:pPr>
+              <w:tabs>
+                <w:tab w:val="left" w:pos="1515"/>
+              </w:tabs>
+              <w:rPr>
+                <w:rFonts w:asciiTheme="majorHAnsi" w:hAnsiTheme="majorHAnsi"/>
+                <w:noProof/>
+              </w:rPr>
+            </w:pPr>
+          </w:p>
+          <w:p>
+            <w:pPr>
+              <w:tabs>
+                <w:tab w:val="left" w:pos="1515"/>
+              </w:tabs>
+              <w:rPr>
+                <w:rFonts w:asciiTheme="majorHAnsi" w:hAnsiTheme="majorHAnsi"/>
+                <w:noProof/>
+              </w:rPr>
+            </w:pPr>
+          </w:p>
+          <w:p>
+            <w:pPr>
+              <w:tabs>
+                <w:tab w:val="left" w:pos="1515"/>
+              </w:tabs>
+              <w:rPr>
+                <w:rFonts w:asciiTheme="majorHAnsi" w:hAnsiTheme="majorHAnsi"/>
+                <w:noProof/>
+              </w:rPr>
+            </w:pPr>
+          </w:p>
+          <w:p>
+            <w:pPr>
+              <w:tabs>
+                <w:tab w:val="left" w:pos="1515"/>
+              </w:tabs>
+              <w:rPr>
+                <w:rFonts w:asciiTheme="majorHAnsi" w:hAnsiTheme="majorHAnsi"/>
+                <w:noProof/>
+              </w:rPr>
+            </w:pPr>
+          </w:p>
+          <w:p>
+            <w:pPr>
+              <w:tabs>
+                <w:tab w:val="left" w:pos="1515"/>
+              </w:tabs>
+              <w:rPr>
+                <w:rFonts w:asciiTheme="majorHAnsi" w:hAnsiTheme="majorHAnsi"/>
+                <w:noProof/>
+              </w:rPr>
+            </w:pPr>
+          </w:p>
+          <w:p>
+            <w:pPr>
+              <w:tabs>
+                <w:tab w:val="left" w:pos="1515"/>
+              </w:tabs>
+              <w:rPr>
+                <w:rFonts w:asciiTheme="majorHAnsi" w:hAnsiTheme="majorHAnsi"/>
+                <w:noProof/>
+              </w:rPr>
+            </w:pPr>
             <w:r>
               <w:rPr>
                 <w:rFonts w:asciiTheme="majorHAnsi" w:hAnsiTheme="majorHAnsi"/>
@@ -3949,25 +4109,23 @@
                 <w:noProof/>
               </w:rPr>
             </w:pPr>
-          </w:p>
-          <w:p>
-            <w:pPr>
-              <w:tabs>
-                <w:tab w:val="left" w:pos="1515"/>
-              </w:tabs>
-              <w:rPr>
-                <w:noProof/>
-              </w:rPr>
-            </w:pPr>
             <w:r>
               <w:rPr>
                 <w:noProof/>
               </w:rPr>
               <w:lastRenderedPageBreak/>
               <w:drawing>
-                <wp:inline distT="0" distB="0" distL="0" distR="0" wp14:anchorId="0497738D" wp14:editId="004367D9">
-                  <wp:extent cx="4020111" cy="4086795"/>
-                  <wp:effectExtent l="0" t="0" r="0" b="9525"/>
+                <wp:anchor distT="0" distB="0" distL="114300" distR="114300" simplePos="0" relativeHeight="251703296" behindDoc="0" locked="0" layoutInCell="1" allowOverlap="1" wp14:anchorId="2DC5AB36">
+                  <wp:simplePos x="0" y="0"/>
+                  <wp:positionH relativeFrom="column">
+                    <wp:posOffset>-2767</wp:posOffset>
+                  </wp:positionH>
+                  <wp:positionV relativeFrom="paragraph">
+                    <wp:posOffset>1080</wp:posOffset>
+                  </wp:positionV>
+                  <wp:extent cx="3575713" cy="3635026"/>
+                  <wp:effectExtent l="0" t="0" r="5715" b="3810"/>
+                  <wp:wrapSquare wrapText="bothSides"/>
                   <wp:docPr id="122" name="Imagen 122"/>
                   <wp:cNvGraphicFramePr>
                     <a:graphicFrameLocks xmlns:a="http://schemas.openxmlformats.org/drawingml/2006/main" noChangeAspect="1"/>
@@ -3980,7 +4138,13 @@
                           <pic:cNvPicPr/>
                         </pic:nvPicPr>
                         <pic:blipFill>
-                          <a:blip r:embed="rId36"/>
+                          <a:blip r:embed="rId36">
+                            <a:extLst>
+                              <a:ext uri="{28A0092B-C50C-407E-A947-70E740481C1C}">
+                                <a14:useLocalDpi xmlns:a14="http://schemas.microsoft.com/office/drawing/2010/main" val="0"/>
+                              </a:ext>
+                            </a:extLst>
+                          </a:blip>
                           <a:stretch>
                             <a:fillRect/>
                           </a:stretch>
@@ -3988,7 +4152,7 @@
                         <pic:spPr>
                           <a:xfrm>
                             <a:off x="0" y="0"/>
-                            <a:ext cx="4020111" cy="4086795"/>
+                            <a:ext cx="3575713" cy="3635026"/>
                           </a:xfrm>
                           <a:prstGeom prst="rect">
                             <a:avLst/>
@@ -3997,9 +4161,25 @@
                       </pic:pic>
                     </a:graphicData>
                   </a:graphic>
-                </wp:inline>
+                  <wp14:sizeRelH relativeFrom="margin">
+                    <wp14:pctWidth>0</wp14:pctWidth>
+                  </wp14:sizeRelH>
+                  <wp14:sizeRelV relativeFrom="margin">
+                    <wp14:pctHeight>0</wp14:pctHeight>
+                  </wp14:sizeRelV>
+                </wp:anchor>
               </w:drawing>
             </w:r>
+          </w:p>
+          <w:p>
+            <w:pPr>
+              <w:tabs>
+                <w:tab w:val="left" w:pos="1515"/>
+              </w:tabs>
+              <w:rPr>
+                <w:noProof/>
+              </w:rPr>
+            </w:pPr>
           </w:p>
           <w:p>
             <w:pPr>
@@ -4116,16 +4296,7 @@
               </w:tabs>
             </w:pPr>
             <w:r>
-              <w:t>s</w:t>
-            </w:r>
-            <w:r>
-              <w:t>e listan todos los</w:t>
-            </w:r>
-            <w:r>
-              <w:t xml:space="preserve"> pacientes hospitalizados </w:t>
-            </w:r>
-            <w:r>
-              <w:t>agregados al sistema y como agregado se establece un filtro para hacer las consultas mucho más rápidas.</w:t>
+              <w:t>se listan todos los pacientes hospitalizados agregados al sistema y como agregado se establece un filtro para hacer las consultas mucho más rápidas.</w:t>
             </w:r>
           </w:p>
           <w:p>
@@ -4142,6 +4313,10 @@
               </w:tabs>
             </w:pPr>
             <w:r>
+              <w:rPr>
+                <w:noProof/>
+              </w:rPr>
+              <w:lastRenderedPageBreak/>
               <w:drawing>
                 <wp:inline distT="0" distB="0" distL="0" distR="0" wp14:anchorId="47461AE0" wp14:editId="15AC4AC0">
                   <wp:extent cx="4907362" cy="2888102"/>
@@ -4370,6 +4545,9 @@
           </w:p>
           <w:p>
             <w:r>
+              <w:rPr>
+                <w:noProof/>
+              </w:rPr>
               <w:drawing>
                 <wp:inline distT="0" distB="0" distL="0" distR="0" wp14:anchorId="166B0CD6" wp14:editId="37D7F7FD">
                   <wp:extent cx="1258784" cy="1809501"/>
@@ -4505,14 +4683,7 @@
                 <w:rFonts w:asciiTheme="majorHAnsi" w:hAnsiTheme="majorHAnsi"/>
                 <w:sz w:val="32"/>
               </w:rPr>
-              <w:t xml:space="preserve"> </w:t>
-            </w:r>
-            <w:r>
-              <w:rPr>
-                <w:rFonts w:asciiTheme="majorHAnsi" w:hAnsiTheme="majorHAnsi"/>
-                <w:sz w:val="32"/>
-              </w:rPr>
-              <w:t>EMERGENCIAS</w:t>
+              <w:t xml:space="preserve"> EMERGENCIAS</w:t>
             </w:r>
           </w:p>
           <w:p>
@@ -4929,11 +5100,13 @@
                 <w:tab w:val="left" w:pos="1515"/>
               </w:tabs>
               <w:rPr>
+                <w:b/>
                 <w:noProof/>
               </w:rPr>
             </w:pPr>
             <w:r>
               <w:rPr>
+                <w:b/>
                 <w:noProof/>
               </w:rPr>
               <w:t>EMERGENCIA</w:t>
@@ -5252,6 +5425,9 @@
         <w:tc>
           <w:tcPr>
             <w:tcW w:w="3847" w:type="dxa"/>
+            <w:tcBorders>
+              <w:bottom w:val="single" w:sz="4" w:space="0" w:color="auto"/>
+            </w:tcBorders>
           </w:tcPr>
           <w:p>
             <w:pPr>
@@ -5265,6 +5441,9 @@
           </w:p>
           <w:p>
             <w:r>
+              <w:rPr>
+                <w:noProof/>
+              </w:rPr>
               <w:drawing>
                 <wp:anchor distT="0" distB="0" distL="114300" distR="114300" simplePos="0" relativeHeight="251696128" behindDoc="0" locked="0" layoutInCell="1" allowOverlap="1" wp14:anchorId="6A9736D7">
                   <wp:simplePos x="0" y="0"/>
@@ -5326,6 +5505,9 @@
         <w:tc>
           <w:tcPr>
             <w:tcW w:w="6291" w:type="dxa"/>
+            <w:tcBorders>
+              <w:bottom w:val="single" w:sz="4" w:space="0" w:color="auto"/>
+            </w:tcBorders>
           </w:tcPr>
           <w:p>
             <w:pPr>
@@ -5420,14 +5602,7 @@
                 <w:rFonts w:asciiTheme="majorHAnsi" w:hAnsiTheme="majorHAnsi"/>
                 <w:sz w:val="32"/>
               </w:rPr>
-              <w:t xml:space="preserve"> </w:t>
-            </w:r>
-            <w:r>
-              <w:rPr>
-                <w:rFonts w:asciiTheme="majorHAnsi" w:hAnsiTheme="majorHAnsi"/>
-                <w:sz w:val="32"/>
-              </w:rPr>
-              <w:t>DE SESION</w:t>
+              <w:t xml:space="preserve"> DE SESION</w:t>
             </w:r>
           </w:p>
           <w:p>
@@ -5517,6 +5692,1459 @@
                 <w:noProof/>
               </w:rPr>
             </w:pPr>
+          </w:p>
+        </w:tc>
+      </w:tr>
+      <w:tr>
+        <w:trPr>
+          <w:trHeight w:val="706"/>
+        </w:trPr>
+        <w:tc>
+          <w:tcPr>
+            <w:tcW w:w="3847" w:type="dxa"/>
+            <w:tcBorders>
+              <w:top w:val="single" w:sz="4" w:space="0" w:color="auto"/>
+              <w:left w:val="single" w:sz="4" w:space="0" w:color="auto"/>
+              <w:bottom w:val="single" w:sz="4" w:space="0" w:color="auto"/>
+              <w:right w:val="single" w:sz="4" w:space="0" w:color="auto"/>
+            </w:tcBorders>
+          </w:tcPr>
+          <w:p>
+            <w:pPr>
+              <w:pStyle w:val="Ttulo5"/>
+              <w:outlineLvl w:val="4"/>
+            </w:pPr>
+            <w:r>
+              <w:t>7.</w:t>
+            </w:r>
+          </w:p>
+          <w:p>
+            <w:r>
+              <w:drawing>
+                <wp:inline distT="0" distB="0" distL="0" distR="0" wp14:anchorId="1B8A257D" wp14:editId="19106AAF">
+                  <wp:extent cx="1802702" cy="1444270"/>
+                  <wp:effectExtent l="0" t="0" r="7620" b="3810"/>
+                  <wp:docPr id="7" name="Imagen 7"/>
+                  <wp:cNvGraphicFramePr>
+                    <a:graphicFrameLocks xmlns:a="http://schemas.openxmlformats.org/drawingml/2006/main" noChangeAspect="1"/>
+                  </wp:cNvGraphicFramePr>
+                  <a:graphic xmlns:a="http://schemas.openxmlformats.org/drawingml/2006/main">
+                    <a:graphicData uri="http://schemas.openxmlformats.org/drawingml/2006/picture">
+                      <pic:pic xmlns:pic="http://schemas.openxmlformats.org/drawingml/2006/picture">
+                        <pic:nvPicPr>
+                          <pic:cNvPr id="1" name=""/>
+                          <pic:cNvPicPr/>
+                        </pic:nvPicPr>
+                        <pic:blipFill>
+                          <a:blip r:embed="rId46"/>
+                          <a:stretch>
+                            <a:fillRect/>
+                          </a:stretch>
+                        </pic:blipFill>
+                        <pic:spPr>
+                          <a:xfrm>
+                            <a:off x="0" y="0"/>
+                            <a:ext cx="1818042" cy="1456560"/>
+                          </a:xfrm>
+                          <a:prstGeom prst="rect">
+                            <a:avLst/>
+                          </a:prstGeom>
+                        </pic:spPr>
+                      </pic:pic>
+                    </a:graphicData>
+                  </a:graphic>
+                </wp:inline>
+              </w:drawing>
+            </w:r>
+          </w:p>
+        </w:tc>
+        <w:tc>
+          <w:tcPr>
+            <w:tcW w:w="6291" w:type="dxa"/>
+            <w:tcBorders>
+              <w:top w:val="single" w:sz="4" w:space="0" w:color="auto"/>
+              <w:left w:val="single" w:sz="4" w:space="0" w:color="auto"/>
+              <w:bottom w:val="single" w:sz="4" w:space="0" w:color="auto"/>
+              <w:right w:val="single" w:sz="4" w:space="0" w:color="auto"/>
+            </w:tcBorders>
+          </w:tcPr>
+          <w:p>
+            <w:pPr>
+              <w:tabs>
+                <w:tab w:val="left" w:pos="1515"/>
+              </w:tabs>
+              <w:rPr>
+                <w:rFonts w:asciiTheme="majorHAnsi" w:hAnsiTheme="majorHAnsi"/>
+                <w:sz w:val="32"/>
+              </w:rPr>
+            </w:pPr>
+            <w:r>
+              <w:rPr>
+                <w:noProof/>
+              </w:rPr>
+              <mc:AlternateContent>
+                <mc:Choice Requires="wps">
+                  <w:drawing>
+                    <wp:anchor distT="0" distB="0" distL="114300" distR="114300" simplePos="0" relativeHeight="251702272" behindDoc="0" locked="0" layoutInCell="1" allowOverlap="1" wp14:anchorId="46FD4F90" wp14:editId="7EE22019">
+                      <wp:simplePos x="0" y="0"/>
+                      <wp:positionH relativeFrom="column">
+                        <wp:posOffset>-94294</wp:posOffset>
+                      </wp:positionH>
+                      <wp:positionV relativeFrom="paragraph">
+                        <wp:posOffset>241300</wp:posOffset>
+                      </wp:positionV>
+                      <wp:extent cx="4037610" cy="59376"/>
+                      <wp:effectExtent l="0" t="0" r="20320" b="17145"/>
+                      <wp:wrapNone/>
+                      <wp:docPr id="3" name="Rectángulo 3"/>
+                      <wp:cNvGraphicFramePr/>
+                      <a:graphic xmlns:a="http://schemas.openxmlformats.org/drawingml/2006/main">
+                        <a:graphicData uri="http://schemas.microsoft.com/office/word/2010/wordprocessingShape">
+                          <wps:wsp>
+                            <wps:cNvSpPr/>
+                            <wps:spPr>
+                              <a:xfrm>
+                                <a:off x="0" y="0"/>
+                                <a:ext cx="4037610" cy="59376"/>
+                              </a:xfrm>
+                              <a:prstGeom prst="rect">
+                                <a:avLst/>
+                              </a:prstGeom>
+                            </wps:spPr>
+                            <wps:style>
+                              <a:lnRef idx="2">
+                                <a:schemeClr val="accent1">
+                                  <a:shade val="50000"/>
+                                </a:schemeClr>
+                              </a:lnRef>
+                              <a:fillRef idx="1">
+                                <a:schemeClr val="accent1"/>
+                              </a:fillRef>
+                              <a:effectRef idx="0">
+                                <a:schemeClr val="accent1"/>
+                              </a:effectRef>
+                              <a:fontRef idx="minor">
+                                <a:schemeClr val="lt1"/>
+                              </a:fontRef>
+                            </wps:style>
+                            <wps:bodyPr rot="0" spcFirstLastPara="0" vertOverflow="overflow" horzOverflow="overflow" vert="horz" wrap="square" lIns="91440" tIns="45720" rIns="91440" bIns="45720" numCol="1" spcCol="0" rtlCol="0" fromWordArt="0" anchor="ctr" anchorCtr="0" forceAA="0" compatLnSpc="1">
+                              <a:prstTxWarp prst="textNoShape">
+                                <a:avLst/>
+                              </a:prstTxWarp>
+                              <a:noAutofit/>
+                            </wps:bodyPr>
+                          </wps:wsp>
+                        </a:graphicData>
+                      </a:graphic>
+                      <wp14:sizeRelH relativeFrom="margin">
+                        <wp14:pctWidth>0</wp14:pctWidth>
+                      </wp14:sizeRelH>
+                    </wp:anchor>
+                  </w:drawing>
+                </mc:Choice>
+                <mc:Fallback>
+                  <w:pict>
+                    <v:rect w14:anchorId="5B355449" id="Rectángulo 3" o:spid="_x0000_s1026" style="position:absolute;margin-left:-7.4pt;margin-top:19pt;width:317.9pt;height:4.7pt;z-index:251702272;visibility:visible;mso-wrap-style:square;mso-width-percent:0;mso-wrap-distance-left:9pt;mso-wrap-distance-top:0;mso-wrap-distance-right:9pt;mso-wrap-distance-bottom:0;mso-position-horizontal:absolute;mso-position-horizontal-relative:text;mso-position-vertical:absolute;mso-position-vertical-relative:text;mso-width-percent:0;mso-width-relative:margin;v-text-anchor:middle" o:gfxdata="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" fillcolor="#ea4e4e [3204]" strokecolor="#8a1010 [1604]" strokeweight="1pt"/>
+                  </w:pict>
+                </mc:Fallback>
+              </mc:AlternateContent>
+            </w:r>
+            <w:r>
+              <w:rPr>
+                <w:rFonts w:asciiTheme="majorHAnsi" w:hAnsiTheme="majorHAnsi"/>
+                <w:sz w:val="32"/>
+              </w:rPr>
+              <w:t>MODULO</w:t>
+            </w:r>
+            <w:r>
+              <w:rPr>
+                <w:rFonts w:asciiTheme="majorHAnsi" w:hAnsiTheme="majorHAnsi"/>
+                <w:sz w:val="32"/>
+              </w:rPr>
+              <w:t xml:space="preserve"> DE </w:t>
+            </w:r>
+            <w:r>
+              <w:rPr>
+                <w:rFonts w:asciiTheme="majorHAnsi" w:hAnsiTheme="majorHAnsi"/>
+                <w:sz w:val="32"/>
+              </w:rPr>
+              <w:t>LOGIN</w:t>
+            </w:r>
+          </w:p>
+          <w:p>
+            <w:pPr>
+              <w:tabs>
+                <w:tab w:val="left" w:pos="1515"/>
+              </w:tabs>
+              <w:rPr>
+                <w:noProof/>
+              </w:rPr>
+            </w:pPr>
+          </w:p>
+          <w:p>
+            <w:pPr>
+              <w:tabs>
+                <w:tab w:val="left" w:pos="1515"/>
+              </w:tabs>
+              <w:rPr>
+                <w:noProof/>
+              </w:rPr>
+            </w:pPr>
+            <w:r>
+              <w:rPr>
+                <w:noProof/>
+              </w:rPr>
+              <w:t>El primer paso es ingresar al sitioya sea con una cuenta existente o podemos crear nuestra cuenta vinculandola de una vez con el centro medico que estamos administrando.</w:t>
+            </w:r>
+          </w:p>
+          <w:p>
+            <w:pPr>
+              <w:tabs>
+                <w:tab w:val="left" w:pos="1515"/>
+              </w:tabs>
+              <w:rPr>
+                <w:noProof/>
+              </w:rPr>
+            </w:pPr>
+          </w:p>
+          <w:p>
+            <w:pPr>
+              <w:tabs>
+                <w:tab w:val="left" w:pos="1515"/>
+              </w:tabs>
+              <w:rPr>
+                <w:rFonts w:asciiTheme="majorHAnsi" w:hAnsiTheme="majorHAnsi"/>
+                <w:b/>
+                <w:noProof/>
+                <w:sz w:val="24"/>
+              </w:rPr>
+            </w:pPr>
+            <w:r>
+              <w:rPr>
+                <w:rFonts w:asciiTheme="majorHAnsi" w:hAnsiTheme="majorHAnsi"/>
+                <w:b/>
+                <w:noProof/>
+                <w:sz w:val="24"/>
+              </w:rPr>
+              <w:t>ACCEDER</w:t>
+            </w:r>
+          </w:p>
+          <w:p>
+            <w:pPr>
+              <w:tabs>
+                <w:tab w:val="left" w:pos="1515"/>
+              </w:tabs>
+              <w:rPr>
+                <w:noProof/>
+              </w:rPr>
+            </w:pPr>
+            <w:r>
+              <w:rPr>
+                <w:noProof/>
+              </w:rPr>
+              <w:t>Para acceder de una vez vamos a brindarles lo que son usuarios de prueba insertados en la base de datos directamente en la tabla de usuarios para efectos de pruebas del sistema estos usuarios serian:</w:t>
+            </w:r>
+          </w:p>
+          <w:p>
+            <w:pPr>
+              <w:tabs>
+                <w:tab w:val="left" w:pos="1515"/>
+              </w:tabs>
+              <w:rPr>
+                <w:noProof/>
+              </w:rPr>
+            </w:pPr>
+          </w:p>
+          <w:p>
+            <w:pPr>
+              <w:tabs>
+                <w:tab w:val="left" w:pos="1515"/>
+              </w:tabs>
+              <w:rPr>
+                <w:noProof/>
+              </w:rPr>
+            </w:pPr>
+          </w:p>
+          <w:p>
+            <w:pPr>
+              <w:tabs>
+                <w:tab w:val="left" w:pos="1515"/>
+              </w:tabs>
+              <w:rPr>
+                <w:noProof/>
+              </w:rPr>
+            </w:pPr>
+            <w:r>
+              <w:rPr>
+                <w:noProof/>
+              </w:rPr>
+              <w:drawing>
+                <wp:inline distT="0" distB="0" distL="0" distR="0" wp14:anchorId="7C791ADA" wp14:editId="4D082231">
+                  <wp:extent cx="4429364" cy="644066"/>
+                  <wp:effectExtent l="0" t="0" r="0" b="3810"/>
+                  <wp:docPr id="15" name="Imagen 15"/>
+                  <wp:cNvGraphicFramePr>
+                    <a:graphicFrameLocks xmlns:a="http://schemas.openxmlformats.org/drawingml/2006/main" noChangeAspect="1"/>
+                  </wp:cNvGraphicFramePr>
+                  <a:graphic xmlns:a="http://schemas.openxmlformats.org/drawingml/2006/main">
+                    <a:graphicData uri="http://schemas.openxmlformats.org/drawingml/2006/picture">
+                      <pic:pic xmlns:pic="http://schemas.openxmlformats.org/drawingml/2006/picture">
+                        <pic:nvPicPr>
+                          <pic:cNvPr id="1" name=""/>
+                          <pic:cNvPicPr/>
+                        </pic:nvPicPr>
+                        <pic:blipFill>
+                          <a:blip r:embed="rId47"/>
+                          <a:stretch>
+                            <a:fillRect/>
+                          </a:stretch>
+                        </pic:blipFill>
+                        <pic:spPr>
+                          <a:xfrm>
+                            <a:off x="0" y="0"/>
+                            <a:ext cx="4495554" cy="653691"/>
+                          </a:xfrm>
+                          <a:prstGeom prst="rect">
+                            <a:avLst/>
+                          </a:prstGeom>
+                        </pic:spPr>
+                      </pic:pic>
+                    </a:graphicData>
+                  </a:graphic>
+                </wp:inline>
+              </w:drawing>
+            </w:r>
+          </w:p>
+          <w:p>
+            <w:pPr>
+              <w:tabs>
+                <w:tab w:val="left" w:pos="1515"/>
+              </w:tabs>
+              <w:rPr>
+                <w:noProof/>
+              </w:rPr>
+            </w:pPr>
+          </w:p>
+          <w:p>
+            <w:pPr>
+              <w:tabs>
+                <w:tab w:val="left" w:pos="1515"/>
+              </w:tabs>
+              <w:rPr>
+                <w:noProof/>
+              </w:rPr>
+            </w:pPr>
+          </w:p>
+          <w:p>
+            <w:pPr>
+              <w:tabs>
+                <w:tab w:val="left" w:pos="1515"/>
+              </w:tabs>
+              <w:rPr>
+                <w:noProof/>
+              </w:rPr>
+            </w:pPr>
+            <w:r>
+              <w:rPr>
+                <w:noProof/>
+              </w:rPr>
+              <w:t xml:space="preserve">Vamos a clickear el boton </w:t>
+            </w:r>
+          </w:p>
+          <w:p>
+            <w:pPr>
+              <w:tabs>
+                <w:tab w:val="left" w:pos="1515"/>
+              </w:tabs>
+              <w:rPr>
+                <w:noProof/>
+              </w:rPr>
+            </w:pPr>
+            <w:r>
+              <w:rPr>
+                <w:noProof/>
+              </w:rPr>
+              <w:drawing>
+                <wp:inline distT="0" distB="0" distL="0" distR="0" wp14:anchorId="630A80CA" wp14:editId="651513FF">
+                  <wp:extent cx="3820058" cy="362001"/>
+                  <wp:effectExtent l="0" t="0" r="0" b="0"/>
+                  <wp:docPr id="23" name="Imagen 23"/>
+                  <wp:cNvGraphicFramePr>
+                    <a:graphicFrameLocks xmlns:a="http://schemas.openxmlformats.org/drawingml/2006/main" noChangeAspect="1"/>
+                  </wp:cNvGraphicFramePr>
+                  <a:graphic xmlns:a="http://schemas.openxmlformats.org/drawingml/2006/main">
+                    <a:graphicData uri="http://schemas.openxmlformats.org/drawingml/2006/picture">
+                      <pic:pic xmlns:pic="http://schemas.openxmlformats.org/drawingml/2006/picture">
+                        <pic:nvPicPr>
+                          <pic:cNvPr id="1" name=""/>
+                          <pic:cNvPicPr/>
+                        </pic:nvPicPr>
+                        <pic:blipFill>
+                          <a:blip r:embed="rId48"/>
+                          <a:stretch>
+                            <a:fillRect/>
+                          </a:stretch>
+                        </pic:blipFill>
+                        <pic:spPr>
+                          <a:xfrm>
+                            <a:off x="0" y="0"/>
+                            <a:ext cx="3820058" cy="362001"/>
+                          </a:xfrm>
+                          <a:prstGeom prst="rect">
+                            <a:avLst/>
+                          </a:prstGeom>
+                        </pic:spPr>
+                      </pic:pic>
+                    </a:graphicData>
+                  </a:graphic>
+                </wp:inline>
+              </w:drawing>
+            </w:r>
+          </w:p>
+          <w:p>
+            <w:pPr>
+              <w:tabs>
+                <w:tab w:val="left" w:pos="1515"/>
+              </w:tabs>
+              <w:rPr>
+                <w:noProof/>
+              </w:rPr>
+            </w:pPr>
+          </w:p>
+          <w:p>
+            <w:pPr>
+              <w:tabs>
+                <w:tab w:val="left" w:pos="1515"/>
+              </w:tabs>
+              <w:rPr>
+                <w:noProof/>
+              </w:rPr>
+            </w:pPr>
+            <w:r>
+              <w:rPr>
+                <w:noProof/>
+              </w:rPr>
+              <w:t>Si el usuario es correcto ingresamos de caso contrario veremos un cuadro de dialogo con el siguiente mensaje:</w:t>
+            </w:r>
+          </w:p>
+          <w:p>
+            <w:pPr>
+              <w:tabs>
+                <w:tab w:val="left" w:pos="1515"/>
+              </w:tabs>
+              <w:rPr>
+                <w:noProof/>
+              </w:rPr>
+            </w:pPr>
+            <w:r>
+              <w:rPr>
+                <w:noProof/>
+              </w:rPr>
+              <w:drawing>
+                <wp:anchor distT="0" distB="0" distL="114300" distR="114300" simplePos="0" relativeHeight="251709440" behindDoc="0" locked="0" layoutInCell="1" allowOverlap="1" wp14:anchorId="32D7762A">
+                  <wp:simplePos x="0" y="0"/>
+                  <wp:positionH relativeFrom="column">
+                    <wp:posOffset>422432</wp:posOffset>
+                  </wp:positionH>
+                  <wp:positionV relativeFrom="paragraph">
+                    <wp:posOffset>43452</wp:posOffset>
+                  </wp:positionV>
+                  <wp:extent cx="3016250" cy="807085"/>
+                  <wp:effectExtent l="0" t="0" r="0" b="0"/>
+                  <wp:wrapSquare wrapText="bothSides"/>
+                  <wp:docPr id="50" name="Imagen 50"/>
+                  <wp:cNvGraphicFramePr>
+                    <a:graphicFrameLocks xmlns:a="http://schemas.openxmlformats.org/drawingml/2006/main" noChangeAspect="1"/>
+                  </wp:cNvGraphicFramePr>
+                  <a:graphic xmlns:a="http://schemas.openxmlformats.org/drawingml/2006/main">
+                    <a:graphicData uri="http://schemas.openxmlformats.org/drawingml/2006/picture">
+                      <pic:pic xmlns:pic="http://schemas.openxmlformats.org/drawingml/2006/picture">
+                        <pic:nvPicPr>
+                          <pic:cNvPr id="1" name=""/>
+                          <pic:cNvPicPr/>
+                        </pic:nvPicPr>
+                        <pic:blipFill>
+                          <a:blip r:embed="rId49">
+                            <a:extLst>
+                              <a:ext uri="{28A0092B-C50C-407E-A947-70E740481C1C}">
+                                <a14:useLocalDpi xmlns:a14="http://schemas.microsoft.com/office/drawing/2010/main" val="0"/>
+                              </a:ext>
+                            </a:extLst>
+                          </a:blip>
+                          <a:stretch>
+                            <a:fillRect/>
+                          </a:stretch>
+                        </pic:blipFill>
+                        <pic:spPr>
+                          <a:xfrm>
+                            <a:off x="0" y="0"/>
+                            <a:ext cx="3016250" cy="807085"/>
+                          </a:xfrm>
+                          <a:prstGeom prst="rect">
+                            <a:avLst/>
+                          </a:prstGeom>
+                        </pic:spPr>
+                      </pic:pic>
+                    </a:graphicData>
+                  </a:graphic>
+                  <wp14:sizeRelH relativeFrom="margin">
+                    <wp14:pctWidth>0</wp14:pctWidth>
+                  </wp14:sizeRelH>
+                  <wp14:sizeRelV relativeFrom="margin">
+                    <wp14:pctHeight>0</wp14:pctHeight>
+                  </wp14:sizeRelV>
+                </wp:anchor>
+              </w:drawing>
+            </w:r>
+          </w:p>
+          <w:p>
+            <w:pPr>
+              <w:tabs>
+                <w:tab w:val="left" w:pos="1515"/>
+              </w:tabs>
+              <w:rPr>
+                <w:noProof/>
+              </w:rPr>
+            </w:pPr>
+          </w:p>
+          <w:p>
+            <w:pPr>
+              <w:tabs>
+                <w:tab w:val="left" w:pos="1515"/>
+              </w:tabs>
+              <w:rPr>
+                <w:noProof/>
+              </w:rPr>
+            </w:pPr>
+          </w:p>
+          <w:p>
+            <w:pPr>
+              <w:tabs>
+                <w:tab w:val="left" w:pos="1515"/>
+              </w:tabs>
+              <w:rPr>
+                <w:noProof/>
+              </w:rPr>
+            </w:pPr>
+          </w:p>
+          <w:p>
+            <w:pPr>
+              <w:tabs>
+                <w:tab w:val="left" w:pos="1515"/>
+              </w:tabs>
+              <w:rPr>
+                <w:noProof/>
+              </w:rPr>
+            </w:pPr>
+          </w:p>
+          <w:p>
+            <w:pPr>
+              <w:tabs>
+                <w:tab w:val="left" w:pos="1515"/>
+              </w:tabs>
+              <w:rPr>
+                <w:noProof/>
+              </w:rPr>
+            </w:pPr>
+          </w:p>
+          <w:p>
+            <w:pPr>
+              <w:tabs>
+                <w:tab w:val="left" w:pos="1515"/>
+              </w:tabs>
+              <w:rPr>
+                <w:noProof/>
+              </w:rPr>
+            </w:pPr>
+          </w:p>
+          <w:p>
+            <w:pPr>
+              <w:tabs>
+                <w:tab w:val="left" w:pos="1515"/>
+              </w:tabs>
+              <w:rPr>
+                <w:noProof/>
+              </w:rPr>
+            </w:pPr>
+            <w:r>
+              <w:rPr>
+                <w:noProof/>
+              </w:rPr>
+              <w:t xml:space="preserve">En caso de ser correcto </w:t>
+            </w:r>
+            <w:r>
+              <w:rPr>
+                <w:noProof/>
+              </w:rPr>
+              <w:t xml:space="preserve"> de esta manera tendremos acceso al sistema según sean nuestros privilegios.</w:t>
+            </w:r>
+          </w:p>
+          <w:p>
+            <w:pPr>
+              <w:tabs>
+                <w:tab w:val="left" w:pos="1515"/>
+              </w:tabs>
+              <w:rPr>
+                <w:noProof/>
+              </w:rPr>
+            </w:pPr>
+            <w:r>
+              <w:rPr>
+                <w:noProof/>
+              </w:rPr>
+              <w:drawing>
+                <wp:anchor distT="0" distB="0" distL="114300" distR="114300" simplePos="0" relativeHeight="251704320" behindDoc="0" locked="0" layoutInCell="1" allowOverlap="1" wp14:anchorId="7821388A">
+                  <wp:simplePos x="0" y="0"/>
+                  <wp:positionH relativeFrom="column">
+                    <wp:posOffset>78682</wp:posOffset>
+                  </wp:positionH>
+                  <wp:positionV relativeFrom="paragraph">
+                    <wp:posOffset>254619</wp:posOffset>
+                  </wp:positionV>
+                  <wp:extent cx="4203733" cy="2019376"/>
+                  <wp:effectExtent l="0" t="0" r="6350" b="0"/>
+                  <wp:wrapSquare wrapText="bothSides"/>
+                  <wp:docPr id="25" name="Imagen 25"/>
+                  <wp:cNvGraphicFramePr>
+                    <a:graphicFrameLocks xmlns:a="http://schemas.openxmlformats.org/drawingml/2006/main" noChangeAspect="1"/>
+                  </wp:cNvGraphicFramePr>
+                  <a:graphic xmlns:a="http://schemas.openxmlformats.org/drawingml/2006/main">
+                    <a:graphicData uri="http://schemas.openxmlformats.org/drawingml/2006/picture">
+                      <pic:pic xmlns:pic="http://schemas.openxmlformats.org/drawingml/2006/picture">
+                        <pic:nvPicPr>
+                          <pic:cNvPr id="1" name=""/>
+                          <pic:cNvPicPr/>
+                        </pic:nvPicPr>
+                        <pic:blipFill>
+                          <a:blip r:embed="rId50" cstate="print">
+                            <a:extLst>
+                              <a:ext uri="{28A0092B-C50C-407E-A947-70E740481C1C}">
+                                <a14:useLocalDpi xmlns:a14="http://schemas.microsoft.com/office/drawing/2010/main" val="0"/>
+                              </a:ext>
+                            </a:extLst>
+                          </a:blip>
+                          <a:stretch>
+                            <a:fillRect/>
+                          </a:stretch>
+                        </pic:blipFill>
+                        <pic:spPr>
+                          <a:xfrm>
+                            <a:off x="0" y="0"/>
+                            <a:ext cx="4203733" cy="2019376"/>
+                          </a:xfrm>
+                          <a:prstGeom prst="rect">
+                            <a:avLst/>
+                          </a:prstGeom>
+                        </pic:spPr>
+                      </pic:pic>
+                    </a:graphicData>
+                  </a:graphic>
+                </wp:anchor>
+              </w:drawing>
+            </w:r>
+          </w:p>
+          <w:p>
+            <w:pPr>
+              <w:tabs>
+                <w:tab w:val="left" w:pos="1515"/>
+              </w:tabs>
+              <w:rPr>
+                <w:noProof/>
+              </w:rPr>
+            </w:pPr>
+          </w:p>
+          <w:p>
+            <w:pPr>
+              <w:tabs>
+                <w:tab w:val="left" w:pos="1515"/>
+              </w:tabs>
+              <w:rPr>
+                <w:noProof/>
+              </w:rPr>
+            </w:pPr>
+          </w:p>
+          <w:p>
+            <w:pPr>
+              <w:tabs>
+                <w:tab w:val="left" w:pos="1515"/>
+              </w:tabs>
+              <w:rPr>
+                <w:noProof/>
+              </w:rPr>
+            </w:pPr>
+            <w:r>
+              <w:rPr>
+                <w:noProof/>
+              </w:rPr>
+              <w:t>En esta pantalla contaremos con las estadisticas del sitio en el cual se exponen el numero de centro registrados y la cantidad de medicos ejerciendo.</w:t>
+            </w:r>
+          </w:p>
+          <w:p>
+            <w:pPr>
+              <w:tabs>
+                <w:tab w:val="left" w:pos="1515"/>
+              </w:tabs>
+              <w:rPr>
+                <w:noProof/>
+              </w:rPr>
+            </w:pPr>
+          </w:p>
+          <w:p>
+            <w:pPr>
+              <w:tabs>
+                <w:tab w:val="left" w:pos="1515"/>
+              </w:tabs>
+              <w:rPr>
+                <w:noProof/>
+              </w:rPr>
+            </w:pPr>
+          </w:p>
+          <w:p>
+            <w:pPr>
+              <w:tabs>
+                <w:tab w:val="left" w:pos="1515"/>
+              </w:tabs>
+              <w:rPr>
+                <w:noProof/>
+              </w:rPr>
+            </w:pPr>
+            <w:r>
+              <w:rPr>
+                <w:noProof/>
+              </w:rPr>
+              <w:drawing>
+                <wp:inline distT="0" distB="0" distL="0" distR="0" wp14:anchorId="75C29AD0" wp14:editId="439263C1">
+                  <wp:extent cx="4245429" cy="1217839"/>
+                  <wp:effectExtent l="0" t="0" r="3175" b="1905"/>
+                  <wp:docPr id="26" name="Imagen 26"/>
+                  <wp:cNvGraphicFramePr>
+                    <a:graphicFrameLocks xmlns:a="http://schemas.openxmlformats.org/drawingml/2006/main" noChangeAspect="1"/>
+                  </wp:cNvGraphicFramePr>
+                  <a:graphic xmlns:a="http://schemas.openxmlformats.org/drawingml/2006/main">
+                    <a:graphicData uri="http://schemas.openxmlformats.org/drawingml/2006/picture">
+                      <pic:pic xmlns:pic="http://schemas.openxmlformats.org/drawingml/2006/picture">
+                        <pic:nvPicPr>
+                          <pic:cNvPr id="1" name=""/>
+                          <pic:cNvPicPr/>
+                        </pic:nvPicPr>
+                        <pic:blipFill>
+                          <a:blip r:embed="rId51"/>
+                          <a:stretch>
+                            <a:fillRect/>
+                          </a:stretch>
+                        </pic:blipFill>
+                        <pic:spPr>
+                          <a:xfrm>
+                            <a:off x="0" y="0"/>
+                            <a:ext cx="4278729" cy="1227391"/>
+                          </a:xfrm>
+                          <a:prstGeom prst="rect">
+                            <a:avLst/>
+                          </a:prstGeom>
+                        </pic:spPr>
+                      </pic:pic>
+                    </a:graphicData>
+                  </a:graphic>
+                </wp:inline>
+              </w:drawing>
+            </w:r>
+          </w:p>
+          <w:p>
+            <w:pPr>
+              <w:tabs>
+                <w:tab w:val="left" w:pos="1515"/>
+              </w:tabs>
+              <w:rPr>
+                <w:noProof/>
+              </w:rPr>
+            </w:pPr>
+            <w:r>
+              <w:rPr>
+                <w:noProof/>
+              </w:rPr>
+              <w:tab/>
+            </w:r>
+          </w:p>
+          <w:p>
+            <w:pPr>
+              <w:tabs>
+                <w:tab w:val="left" w:pos="1515"/>
+              </w:tabs>
+              <w:rPr>
+                <w:noProof/>
+              </w:rPr>
+            </w:pPr>
+            <w:r>
+              <w:rPr>
+                <w:noProof/>
+              </w:rPr>
+              <w:t>Asi como tambien el paciente de ese centro que ha obtenido mas consultas.</w:t>
+            </w:r>
+          </w:p>
+          <w:p>
+            <w:pPr>
+              <w:tabs>
+                <w:tab w:val="left" w:pos="1515"/>
+              </w:tabs>
+              <w:rPr>
+                <w:noProof/>
+              </w:rPr>
+            </w:pPr>
+            <w:r>
+              <w:rPr>
+                <w:noProof/>
+              </w:rPr>
+              <w:drawing>
+                <wp:anchor distT="0" distB="0" distL="114300" distR="114300" simplePos="0" relativeHeight="251705344" behindDoc="0" locked="0" layoutInCell="1" allowOverlap="1" wp14:anchorId="38751FC4">
+                  <wp:simplePos x="0" y="0"/>
+                  <wp:positionH relativeFrom="column">
+                    <wp:posOffset>506194</wp:posOffset>
+                  </wp:positionH>
+                  <wp:positionV relativeFrom="paragraph">
+                    <wp:posOffset>238142</wp:posOffset>
+                  </wp:positionV>
+                  <wp:extent cx="2953162" cy="1838582"/>
+                  <wp:effectExtent l="0" t="0" r="0" b="9525"/>
+                  <wp:wrapSquare wrapText="bothSides"/>
+                  <wp:docPr id="45" name="Imagen 45"/>
+                  <wp:cNvGraphicFramePr>
+                    <a:graphicFrameLocks xmlns:a="http://schemas.openxmlformats.org/drawingml/2006/main" noChangeAspect="1"/>
+                  </wp:cNvGraphicFramePr>
+                  <a:graphic xmlns:a="http://schemas.openxmlformats.org/drawingml/2006/main">
+                    <a:graphicData uri="http://schemas.openxmlformats.org/drawingml/2006/picture">
+                      <pic:pic xmlns:pic="http://schemas.openxmlformats.org/drawingml/2006/picture">
+                        <pic:nvPicPr>
+                          <pic:cNvPr id="1" name=""/>
+                          <pic:cNvPicPr/>
+                        </pic:nvPicPr>
+                        <pic:blipFill>
+                          <a:blip r:embed="rId52">
+                            <a:extLst>
+                              <a:ext uri="{28A0092B-C50C-407E-A947-70E740481C1C}">
+                                <a14:useLocalDpi xmlns:a14="http://schemas.microsoft.com/office/drawing/2010/main" val="0"/>
+                              </a:ext>
+                            </a:extLst>
+                          </a:blip>
+                          <a:stretch>
+                            <a:fillRect/>
+                          </a:stretch>
+                        </pic:blipFill>
+                        <pic:spPr>
+                          <a:xfrm>
+                            <a:off x="0" y="0"/>
+                            <a:ext cx="2953162" cy="1838582"/>
+                          </a:xfrm>
+                          <a:prstGeom prst="rect">
+                            <a:avLst/>
+                          </a:prstGeom>
+                        </pic:spPr>
+                      </pic:pic>
+                    </a:graphicData>
+                  </a:graphic>
+                </wp:anchor>
+              </w:drawing>
+            </w:r>
+          </w:p>
+          <w:p/>
+          <w:p/>
+          <w:p/>
+          <w:p/>
+          <w:p/>
+          <w:p/>
+          <w:p/>
+          <w:p/>
+          <w:p/>
+          <w:p/>
+          <w:p/>
+          <w:p/>
+          <w:p/>
+          <w:p/>
+          <w:p/>
+          <w:p/>
+          <w:p>
+            <w:r>
+              <w:lastRenderedPageBreak/>
+              <w:t xml:space="preserve">En caso de no </w:t>
+            </w:r>
+            <w:proofErr w:type="spellStart"/>
+            <w:r>
+              <w:t>accesar</w:t>
+            </w:r>
+            <w:proofErr w:type="spellEnd"/>
+            <w:r>
+              <w:t xml:space="preserve"> mediante usuarios de </w:t>
+            </w:r>
+            <w:proofErr w:type="gramStart"/>
+            <w:r>
+              <w:t>prueba ,</w:t>
+            </w:r>
+            <w:proofErr w:type="gramEnd"/>
+            <w:r>
+              <w:t xml:space="preserve"> tendremos que registrarnos como uno.</w:t>
+            </w:r>
+          </w:p>
+          <w:p/>
+          <w:p>
+            <w:pPr>
+              <w:rPr>
+                <w:rFonts w:asciiTheme="majorHAnsi" w:hAnsiTheme="majorHAnsi"/>
+              </w:rPr>
+            </w:pPr>
+            <w:r>
+              <w:rPr>
+                <w:rFonts w:asciiTheme="majorHAnsi" w:hAnsiTheme="majorHAnsi"/>
+              </w:rPr>
+              <w:t>REGISTRAR</w:t>
+            </w:r>
+          </w:p>
+          <w:p>
+            <w:r>
+              <w:t xml:space="preserve">En la parte superior derecha del </w:t>
+            </w:r>
+            <w:proofErr w:type="spellStart"/>
+            <w:r>
+              <w:t>login</w:t>
+            </w:r>
+            <w:proofErr w:type="spellEnd"/>
+            <w:r>
+              <w:t xml:space="preserve"> nos encontramos con un vinculo para registrarnos en el sistema que luce </w:t>
+            </w:r>
+            <w:proofErr w:type="spellStart"/>
+            <w:r>
+              <w:t>asi</w:t>
+            </w:r>
+            <w:proofErr w:type="spellEnd"/>
+            <w:r>
+              <w:t>:</w:t>
+            </w:r>
+          </w:p>
+          <w:p/>
+          <w:p>
+            <w:r>
+              <w:rPr>
+                <w:noProof/>
+              </w:rPr>
+              <mc:AlternateContent>
+                <mc:Choice Requires="wps">
+                  <w:drawing>
+                    <wp:anchor distT="0" distB="0" distL="114300" distR="114300" simplePos="0" relativeHeight="251707392" behindDoc="0" locked="0" layoutInCell="1" allowOverlap="1">
+                      <wp:simplePos x="0" y="0"/>
+                      <wp:positionH relativeFrom="column">
+                        <wp:posOffset>3831013</wp:posOffset>
+                      </wp:positionH>
+                      <wp:positionV relativeFrom="paragraph">
+                        <wp:posOffset>39617</wp:posOffset>
+                      </wp:positionV>
+                      <wp:extent cx="546265" cy="368135"/>
+                      <wp:effectExtent l="19050" t="19050" r="25400" b="13335"/>
+                      <wp:wrapNone/>
+                      <wp:docPr id="48" name="Rectángulo: esquinas redondeadas 48"/>
+                      <wp:cNvGraphicFramePr/>
+                      <a:graphic xmlns:a="http://schemas.openxmlformats.org/drawingml/2006/main">
+                        <a:graphicData uri="http://schemas.microsoft.com/office/word/2010/wordprocessingShape">
+                          <wps:wsp>
+                            <wps:cNvSpPr/>
+                            <wps:spPr>
+                              <a:xfrm>
+                                <a:off x="0" y="0"/>
+                                <a:ext cx="546265" cy="368135"/>
+                              </a:xfrm>
+                              <a:prstGeom prst="roundRect">
+                                <a:avLst/>
+                              </a:prstGeom>
+                              <a:noFill/>
+                              <a:ln w="28575"/>
+                            </wps:spPr>
+                            <wps:style>
+                              <a:lnRef idx="2">
+                                <a:schemeClr val="accent1">
+                                  <a:shade val="50000"/>
+                                </a:schemeClr>
+                              </a:lnRef>
+                              <a:fillRef idx="1">
+                                <a:schemeClr val="accent1"/>
+                              </a:fillRef>
+                              <a:effectRef idx="0">
+                                <a:schemeClr val="accent1"/>
+                              </a:effectRef>
+                              <a:fontRef idx="minor">
+                                <a:schemeClr val="lt1"/>
+                              </a:fontRef>
+                            </wps:style>
+                            <wps:bodyPr rot="0" spcFirstLastPara="0" vertOverflow="overflow" horzOverflow="overflow" vert="horz" wrap="square" lIns="91440" tIns="45720" rIns="91440" bIns="45720" numCol="1" spcCol="0" rtlCol="0" fromWordArt="0" anchor="ctr" anchorCtr="0" forceAA="0" compatLnSpc="1">
+                              <a:prstTxWarp prst="textNoShape">
+                                <a:avLst/>
+                              </a:prstTxWarp>
+                              <a:noAutofit/>
+                            </wps:bodyPr>
+                          </wps:wsp>
+                        </a:graphicData>
+                      </a:graphic>
+                    </wp:anchor>
+                  </w:drawing>
+                </mc:Choice>
+                <mc:Fallback>
+                  <w:pict>
+                    <v:roundrect w14:anchorId="67EBAB7D" id="Rectángulo: esquinas redondeadas 48" o:spid="_x0000_s1026" style="position:absolute;margin-left:301.65pt;margin-top:3.1pt;width:43pt;height:29pt;z-index:251707392;visibility:visible;mso-wrap-style:square;mso-wrap-distance-left:9pt;mso-wrap-distance-top:0;mso-wrap-distance-right:9pt;mso-wrap-distance-bottom:0;mso-position-horizontal:absolute;mso-position-horizontal-relative:text;mso-position-vertical:absolute;mso-position-vertical-relative:text;v-text-anchor:middle" arcsize="10923f" o:gfxdata="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" filled="f" strokecolor="#8a1010 [1604]" strokeweight="2.25pt">
+                      <v:stroke joinstyle="miter"/>
+                    </v:roundrect>
+                  </w:pict>
+                </mc:Fallback>
+              </mc:AlternateContent>
+            </w:r>
+            <w:r>
+              <w:rPr>
+                <w:noProof/>
+              </w:rPr>
+              <mc:AlternateContent>
+                <mc:Choice Requires="wps">
+                  <w:drawing>
+                    <wp:anchor distT="0" distB="0" distL="114300" distR="114300" simplePos="0" relativeHeight="251706368" behindDoc="0" locked="0" layoutInCell="1" allowOverlap="1">
+                      <wp:simplePos x="0" y="0"/>
+                      <wp:positionH relativeFrom="column">
+                        <wp:posOffset>2880492</wp:posOffset>
+                      </wp:positionH>
+                      <wp:positionV relativeFrom="paragraph">
+                        <wp:posOffset>89724</wp:posOffset>
+                      </wp:positionV>
+                      <wp:extent cx="843148" cy="380010"/>
+                      <wp:effectExtent l="0" t="19050" r="33655" b="39370"/>
+                      <wp:wrapNone/>
+                      <wp:docPr id="47" name="Flecha: a la derecha con bandas 47"/>
+                      <wp:cNvGraphicFramePr/>
+                      <a:graphic xmlns:a="http://schemas.openxmlformats.org/drawingml/2006/main">
+                        <a:graphicData uri="http://schemas.microsoft.com/office/word/2010/wordprocessingShape">
+                          <wps:wsp>
+                            <wps:cNvSpPr/>
+                            <wps:spPr>
+                              <a:xfrm>
+                                <a:off x="0" y="0"/>
+                                <a:ext cx="843148" cy="380010"/>
+                              </a:xfrm>
+                              <a:prstGeom prst="stripedRightArrow">
+                                <a:avLst/>
+                              </a:prstGeom>
+                            </wps:spPr>
+                            <wps:style>
+                              <a:lnRef idx="2">
+                                <a:schemeClr val="accent1">
+                                  <a:shade val="50000"/>
+                                </a:schemeClr>
+                              </a:lnRef>
+                              <a:fillRef idx="1">
+                                <a:schemeClr val="accent1"/>
+                              </a:fillRef>
+                              <a:effectRef idx="0">
+                                <a:schemeClr val="accent1"/>
+                              </a:effectRef>
+                              <a:fontRef idx="minor">
+                                <a:schemeClr val="lt1"/>
+                              </a:fontRef>
+                            </wps:style>
+                            <wps:bodyPr rot="0" spcFirstLastPara="0" vertOverflow="overflow" horzOverflow="overflow" vert="horz" wrap="square" lIns="91440" tIns="45720" rIns="91440" bIns="45720" numCol="1" spcCol="0" rtlCol="0" fromWordArt="0" anchor="ctr" anchorCtr="0" forceAA="0" compatLnSpc="1">
+                              <a:prstTxWarp prst="textNoShape">
+                                <a:avLst/>
+                              </a:prstTxWarp>
+                              <a:noAutofit/>
+                            </wps:bodyPr>
+                          </wps:wsp>
+                        </a:graphicData>
+                      </a:graphic>
+                    </wp:anchor>
+                  </w:drawing>
+                </mc:Choice>
+                <mc:Fallback>
+                  <w:pict>
+                    <v:shapetype w14:anchorId="0842D552" id="_x0000_t93" coordsize="21600,21600" o:spt="93" adj="16200,5400" path="m@0,l@0@1,3375@1,3375@2@0@2@0,21600,21600,10800xem1350@1l1350@2,2700@2,2700@1xem0@1l0@2,675@2,675@1xe">
+                      <v:stroke joinstyle="miter"/>
+                      <v:formulas>
+                        <v:f eqn="val #0"/>
+                        <v:f eqn="val #1"/>
+                        <v:f eqn="sum height 0 #1"/>
+                        <v:f eqn="sum 10800 0 #1"/>
+                        <v:f eqn="sum width 0 #0"/>
+                        <v:f eqn="prod @4 @3 10800"/>
+                        <v:f eqn="sum width 0 @5"/>
+                      </v:formulas>
+                      <v:path o:connecttype="custom" o:connectlocs="@0,0;0,10800;@0,21600;21600,10800" o:connectangles="270,180,90,0" textboxrect="3375,@1,@6,@2"/>
+                      <v:handles>
+                        <v:h position="#0,#1" xrange="3375,21600" yrange="0,10800"/>
+                      </v:handles>
+                    </v:shapetype>
+                    <v:shape id="Flecha: a la derecha con bandas 47" o:spid="_x0000_s1026" type="#_x0000_t93" style="position:absolute;margin-left:226.8pt;margin-top:7.05pt;width:66.4pt;height:29.9pt;z-index:251706368;visibility:visible;mso-wrap-style:square;mso-wrap-distance-left:9pt;mso-wrap-distance-top:0;mso-wrap-distance-right:9pt;mso-wrap-distance-bottom:0;mso-position-horizontal:absolute;mso-position-horizontal-relative:text;mso-position-vertical:absolute;mso-position-vertical-relative:text;v-text-anchor:middle" o:gfxdata="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" adj="16732" fillcolor="#ea4e4e [3204]" strokecolor="#8a1010 [1604]" strokeweight="1pt"/>
+                  </w:pict>
+                </mc:Fallback>
+              </mc:AlternateContent>
+            </w:r>
+            <w:r>
+              <w:drawing>
+                <wp:inline distT="0" distB="0" distL="0" distR="0" wp14:anchorId="3B28C357" wp14:editId="637039D4">
+                  <wp:extent cx="4227615" cy="466698"/>
+                  <wp:effectExtent l="0" t="0" r="1905" b="0"/>
+                  <wp:docPr id="46" name="Imagen 46"/>
+                  <wp:cNvGraphicFramePr>
+                    <a:graphicFrameLocks xmlns:a="http://schemas.openxmlformats.org/drawingml/2006/main" noChangeAspect="1"/>
+                  </wp:cNvGraphicFramePr>
+                  <a:graphic xmlns:a="http://schemas.openxmlformats.org/drawingml/2006/main">
+                    <a:graphicData uri="http://schemas.openxmlformats.org/drawingml/2006/picture">
+                      <pic:pic xmlns:pic="http://schemas.openxmlformats.org/drawingml/2006/picture">
+                        <pic:nvPicPr>
+                          <pic:cNvPr id="1" name=""/>
+                          <pic:cNvPicPr/>
+                        </pic:nvPicPr>
+                        <pic:blipFill>
+                          <a:blip r:embed="rId53"/>
+                          <a:stretch>
+                            <a:fillRect/>
+                          </a:stretch>
+                        </pic:blipFill>
+                        <pic:spPr>
+                          <a:xfrm>
+                            <a:off x="0" y="0"/>
+                            <a:ext cx="4402873" cy="486045"/>
+                          </a:xfrm>
+                          <a:prstGeom prst="rect">
+                            <a:avLst/>
+                          </a:prstGeom>
+                        </pic:spPr>
+                      </pic:pic>
+                    </a:graphicData>
+                  </a:graphic>
+                </wp:inline>
+              </w:drawing>
+            </w:r>
+          </w:p>
+          <w:p/>
+          <w:p/>
+          <w:p>
+            <w:pPr>
+              <w:jc w:val="both"/>
+            </w:pPr>
+            <w:r>
+              <w:drawing>
+                <wp:anchor distT="0" distB="0" distL="114300" distR="114300" simplePos="0" relativeHeight="251708416" behindDoc="0" locked="0" layoutInCell="1" allowOverlap="1" wp14:anchorId="47182703">
+                  <wp:simplePos x="0" y="0"/>
+                  <wp:positionH relativeFrom="column">
+                    <wp:posOffset>1871345</wp:posOffset>
+                  </wp:positionH>
+                  <wp:positionV relativeFrom="paragraph">
+                    <wp:posOffset>53340</wp:posOffset>
+                  </wp:positionV>
+                  <wp:extent cx="2509520" cy="3319780"/>
+                  <wp:effectExtent l="0" t="0" r="5080" b="0"/>
+                  <wp:wrapSquare wrapText="bothSides"/>
+                  <wp:docPr id="49" name="Imagen 49"/>
+                  <wp:cNvGraphicFramePr>
+                    <a:graphicFrameLocks xmlns:a="http://schemas.openxmlformats.org/drawingml/2006/main" noChangeAspect="1"/>
+                  </wp:cNvGraphicFramePr>
+                  <a:graphic xmlns:a="http://schemas.openxmlformats.org/drawingml/2006/main">
+                    <a:graphicData uri="http://schemas.openxmlformats.org/drawingml/2006/picture">
+                      <pic:pic xmlns:pic="http://schemas.openxmlformats.org/drawingml/2006/picture">
+                        <pic:nvPicPr>
+                          <pic:cNvPr id="1" name=""/>
+                          <pic:cNvPicPr/>
+                        </pic:nvPicPr>
+                        <pic:blipFill>
+                          <a:blip r:embed="rId54">
+                            <a:extLst>
+                              <a:ext uri="{28A0092B-C50C-407E-A947-70E740481C1C}">
+                                <a14:useLocalDpi xmlns:a14="http://schemas.microsoft.com/office/drawing/2010/main" val="0"/>
+                              </a:ext>
+                            </a:extLst>
+                          </a:blip>
+                          <a:stretch>
+                            <a:fillRect/>
+                          </a:stretch>
+                        </pic:blipFill>
+                        <pic:spPr>
+                          <a:xfrm>
+                            <a:off x="0" y="0"/>
+                            <a:ext cx="2509520" cy="3319780"/>
+                          </a:xfrm>
+                          <a:prstGeom prst="rect">
+                            <a:avLst/>
+                          </a:prstGeom>
+                        </pic:spPr>
+                      </pic:pic>
+                    </a:graphicData>
+                  </a:graphic>
+                  <wp14:sizeRelH relativeFrom="margin">
+                    <wp14:pctWidth>0</wp14:pctWidth>
+                  </wp14:sizeRelH>
+                  <wp14:sizeRelV relativeFrom="margin">
+                    <wp14:pctHeight>0</wp14:pctHeight>
+                  </wp14:sizeRelV>
+                </wp:anchor>
+              </w:drawing>
+            </w:r>
+            <w:r>
+              <w:t xml:space="preserve">Este nos </w:t>
+            </w:r>
+            <w:proofErr w:type="spellStart"/>
+            <w:r>
+              <w:t>redirije</w:t>
+            </w:r>
+            <w:proofErr w:type="spellEnd"/>
+            <w:r>
+              <w:t xml:space="preserve"> a una ventana </w:t>
+            </w:r>
+            <w:proofErr w:type="spellStart"/>
+            <w:r>
+              <w:t>modar</w:t>
+            </w:r>
+            <w:proofErr w:type="spellEnd"/>
+            <w:r>
+              <w:t xml:space="preserve"> con un formulario pertinente para el registro de datos necesarios para ingresar al sistema.</w:t>
+            </w:r>
+          </w:p>
+          <w:p/>
+          <w:p/>
+          <w:p/>
+          <w:p/>
+          <w:p/>
+          <w:p/>
+          <w:p/>
+          <w:p/>
+          <w:p/>
+          <w:p/>
+          <w:p/>
+          <w:p/>
+          <w:p/>
+          <w:p/>
+          <w:p/>
+          <w:p/>
+          <w:p/>
+          <w:p/>
+          <w:p/>
+          <w:p/>
+          <w:p/>
+          <w:p/>
+          <w:p/>
+          <w:p/>
+          <w:p/>
+          <w:p/>
+          <w:p/>
+          <w:p/>
+          <w:p/>
+          <w:p/>
+          <w:p/>
+          <w:p/>
+          <w:p/>
+          <w:p/>
+          <w:p/>
+          <w:p/>
+          <w:p/>
+          <w:p>
+            <w:r>
+              <w:t>Si quisiéramos ingresar un usuario con los siguientes datos:</w:t>
+            </w:r>
+          </w:p>
+          <w:p/>
+          <w:p>
+            <w:r>
+              <w:drawing>
+                <wp:anchor distT="0" distB="0" distL="114300" distR="114300" simplePos="0" relativeHeight="251710464" behindDoc="0" locked="0" layoutInCell="1" allowOverlap="1" wp14:anchorId="57F45136">
+                  <wp:simplePos x="0" y="0"/>
+                  <wp:positionH relativeFrom="column">
+                    <wp:posOffset>778494</wp:posOffset>
+                  </wp:positionH>
+                  <wp:positionV relativeFrom="paragraph">
+                    <wp:posOffset>156400</wp:posOffset>
+                  </wp:positionV>
+                  <wp:extent cx="2743200" cy="3909695"/>
+                  <wp:effectExtent l="0" t="0" r="0" b="0"/>
+                  <wp:wrapSquare wrapText="bothSides"/>
+                  <wp:docPr id="51" name="Imagen 51"/>
+                  <wp:cNvGraphicFramePr>
+                    <a:graphicFrameLocks xmlns:a="http://schemas.openxmlformats.org/drawingml/2006/main" noChangeAspect="1"/>
+                  </wp:cNvGraphicFramePr>
+                  <a:graphic xmlns:a="http://schemas.openxmlformats.org/drawingml/2006/main">
+                    <a:graphicData uri="http://schemas.openxmlformats.org/drawingml/2006/picture">
+                      <pic:pic xmlns:pic="http://schemas.openxmlformats.org/drawingml/2006/picture">
+                        <pic:nvPicPr>
+                          <pic:cNvPr id="1" name=""/>
+                          <pic:cNvPicPr/>
+                        </pic:nvPicPr>
+                        <pic:blipFill>
+                          <a:blip r:embed="rId55">
+                            <a:extLst>
+                              <a:ext uri="{BEBA8EAE-BF5A-486C-A8C5-ECC9F3942E4B}">
+                                <a14:imgProps xmlns:a14="http://schemas.microsoft.com/office/drawing/2010/main">
+                                  <a14:imgLayer r:embed="rId56">
+                                    <a14:imgEffect>
+                                      <a14:sharpenSoften amount="50000"/>
+                                    </a14:imgEffect>
+                                  </a14:imgLayer>
+                                </a14:imgProps>
+                              </a:ext>
+                              <a:ext uri="{28A0092B-C50C-407E-A947-70E740481C1C}">
+                                <a14:useLocalDpi xmlns:a14="http://schemas.microsoft.com/office/drawing/2010/main" val="0"/>
+                              </a:ext>
+                            </a:extLst>
+                          </a:blip>
+                          <a:stretch>
+                            <a:fillRect/>
+                          </a:stretch>
+                        </pic:blipFill>
+                        <pic:spPr>
+                          <a:xfrm>
+                            <a:off x="0" y="0"/>
+                            <a:ext cx="2743200" cy="3909695"/>
+                          </a:xfrm>
+                          <a:prstGeom prst="rect">
+                            <a:avLst/>
+                          </a:prstGeom>
+                        </pic:spPr>
+                      </pic:pic>
+                    </a:graphicData>
+                  </a:graphic>
+                  <wp14:sizeRelH relativeFrom="margin">
+                    <wp14:pctWidth>0</wp14:pctWidth>
+                  </wp14:sizeRelH>
+                  <wp14:sizeRelV relativeFrom="margin">
+                    <wp14:pctHeight>0</wp14:pctHeight>
+                  </wp14:sizeRelV>
+                </wp:anchor>
+              </w:drawing>
+            </w:r>
+          </w:p>
+          <w:p/>
+          <w:p/>
+          <w:p/>
+          <w:p/>
+          <w:p/>
+          <w:p/>
+          <w:p/>
+          <w:p/>
+          <w:p/>
+          <w:p/>
+          <w:p/>
+          <w:p/>
+          <w:p/>
+          <w:p/>
+          <w:p/>
+          <w:p/>
+          <w:p/>
+          <w:p/>
+          <w:p/>
+          <w:p/>
+          <w:p/>
+          <w:p/>
+          <w:p/>
+          <w:p/>
+          <w:p>
+            <w:r>
+              <w:t>Teniendo en cuenta que el Numero de identidad ya se encuentra en la base de datos para otra persona.</w:t>
+            </w:r>
+          </w:p>
+          <w:p/>
+          <w:p>
+            <w:r>
+              <w:drawing>
+                <wp:inline distT="0" distB="0" distL="0" distR="0" wp14:anchorId="6E835438" wp14:editId="09A835BB">
+                  <wp:extent cx="4275797" cy="903640"/>
+                  <wp:effectExtent l="0" t="0" r="0" b="0"/>
+                  <wp:docPr id="52" name="Imagen 52"/>
+                  <wp:cNvGraphicFramePr>
+                    <a:graphicFrameLocks xmlns:a="http://schemas.openxmlformats.org/drawingml/2006/main" noChangeAspect="1"/>
+                  </wp:cNvGraphicFramePr>
+                  <a:graphic xmlns:a="http://schemas.openxmlformats.org/drawingml/2006/main">
+                    <a:graphicData uri="http://schemas.openxmlformats.org/drawingml/2006/picture">
+                      <pic:pic xmlns:pic="http://schemas.openxmlformats.org/drawingml/2006/picture">
+                        <pic:nvPicPr>
+                          <pic:cNvPr id="1" name=""/>
+                          <pic:cNvPicPr/>
+                        </pic:nvPicPr>
+                        <pic:blipFill>
+                          <a:blip r:embed="rId57"/>
+                          <a:stretch>
+                            <a:fillRect/>
+                          </a:stretch>
+                        </pic:blipFill>
+                        <pic:spPr>
+                          <a:xfrm>
+                            <a:off x="0" y="0"/>
+                            <a:ext cx="4303531" cy="909501"/>
+                          </a:xfrm>
+                          <a:prstGeom prst="rect">
+                            <a:avLst/>
+                          </a:prstGeom>
+                        </pic:spPr>
+                      </pic:pic>
+                    </a:graphicData>
+                  </a:graphic>
+                </wp:inline>
+              </w:drawing>
+            </w:r>
+          </w:p>
+          <w:p/>
+          <w:p/>
+          <w:p/>
+          <w:p/>
+          <w:p/>
+          <w:p/>
+          <w:p/>
+          <w:p/>
+          <w:p/>
+          <w:p/>
+          <w:p/>
+          <w:p/>
+          <w:p/>
+          <w:p/>
+          <w:p/>
+          <w:p>
+            <w:r>
+              <w:lastRenderedPageBreak/>
+              <w:t>Al presionar el botón de registrar sucede lo siguiente:</w:t>
+            </w:r>
+          </w:p>
+          <w:p/>
+          <w:p>
+            <w:r>
+              <w:drawing>
+                <wp:inline distT="0" distB="0" distL="0" distR="0" wp14:anchorId="01016E20" wp14:editId="035790BF">
+                  <wp:extent cx="3303689" cy="4766335"/>
+                  <wp:effectExtent l="0" t="0" r="0" b="0"/>
+                  <wp:docPr id="53" name="Imagen 53"/>
+                  <wp:cNvGraphicFramePr>
+                    <a:graphicFrameLocks xmlns:a="http://schemas.openxmlformats.org/drawingml/2006/main" noChangeAspect="1"/>
+                  </wp:cNvGraphicFramePr>
+                  <a:graphic xmlns:a="http://schemas.openxmlformats.org/drawingml/2006/main">
+                    <a:graphicData uri="http://schemas.openxmlformats.org/drawingml/2006/picture">
+                      <pic:pic xmlns:pic="http://schemas.openxmlformats.org/drawingml/2006/picture">
+                        <pic:nvPicPr>
+                          <pic:cNvPr id="1" name=""/>
+                          <pic:cNvPicPr/>
+                        </pic:nvPicPr>
+                        <pic:blipFill>
+                          <a:blip r:embed="rId58"/>
+                          <a:stretch>
+                            <a:fillRect/>
+                          </a:stretch>
+                        </pic:blipFill>
+                        <pic:spPr>
+                          <a:xfrm>
+                            <a:off x="0" y="0"/>
+                            <a:ext cx="3306888" cy="4770951"/>
+                          </a:xfrm>
+                          <a:prstGeom prst="rect">
+                            <a:avLst/>
+                          </a:prstGeom>
+                        </pic:spPr>
+                      </pic:pic>
+                    </a:graphicData>
+                  </a:graphic>
+                </wp:inline>
+              </w:drawing>
+            </w:r>
+          </w:p>
+          <w:p/>
+          <w:p>
+            <w:r>
+              <w:t>Lo que nos da por evidenciado el control de los datos que posee el sistema y sus respectivas restricciones para mantener la integridad de los datos con este tipo de restricciones.</w:t>
+            </w:r>
+            <w:bookmarkStart w:id="0" w:name="_GoBack"/>
+            <w:bookmarkEnd w:id="0"/>
           </w:p>
         </w:tc>
       </w:tr>
@@ -5624,7 +7252,27 @@
                                   <w14:round/>
                                 </w14:textOutline>
                               </w:rPr>
-                              <w:t>wharever the art of medicine is loved, there is also a love of humanity</w:t>
+                              <w:t>wherever</w:t>
+                            </w:r>
+                            <w:r>
+                              <w:rPr>
+                                <w:rFonts w:ascii="High Tower Text" w:hAnsi="High Tower Text"/>
+                                <w:noProof/>
+                                <w:color w:val="EA4E4E" w:themeColor="accent1"/>
+                                <w:sz w:val="52"/>
+                                <w:szCs w:val="72"/>
+                                <w14:shadow w14:blurRad="38100" w14:dist="25400" w14:dir="5400000" w14:sx="100000" w14:sy="100000" w14:kx="0" w14:ky="0" w14:algn="ctr">
+                                  <w14:srgbClr w14:val="6E747A">
+                                    <w14:alpha w14:val="57000"/>
+                                  </w14:srgbClr>
+                                </w14:shadow>
+                                <w14:textOutline w14:w="0" w14:cap="flat" w14:cmpd="sng" w14:algn="ctr">
+                                  <w14:noFill/>
+                                  <w14:prstDash w14:val="solid"/>
+                                  <w14:round/>
+                                </w14:textOutline>
+                              </w:rPr>
+                              <w:t xml:space="preserve"> the art of medicine is loved, there is also a love of humanity</w:t>
                             </w:r>
                           </w:p>
                         </w:txbxContent>
@@ -5654,7 +7302,6 @@
                 <v:path gradientshapeok="t" o:connecttype="rect"/>
               </v:shapetype>
               <v:shape id="Cuadro de texto 136" o:spid="_x0000_s1026" type="#_x0000_t202" style="position:absolute;margin-left:92.8pt;margin-top:223.45pt;width:2in;height:2in;z-index:251700224;visibility:visible;mso-wrap-style:none;mso-width-percent:0;mso-height-percent:0;mso-wrap-distance-left:9pt;mso-wrap-distance-top:0;mso-wrap-distance-right:9pt;mso-wrap-distance-bottom:0;mso-position-horizontal:right;mso-position-horizontal-relative:margin;mso-position-vertical:absolute;mso-position-vertical-relative:text;mso-width-percent:0;mso-height-percent:0;mso-width-relative:margin;mso-height-relative:margin;v-text-anchor:top" o:gfxdata="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" filled="f" stroked="f">
-                <v:fill o:detectmouseclick="t"/>
                 <v:textbox style="mso-fit-shape-to-text:t">
                   <w:txbxContent>
                     <w:p>
@@ -5700,7 +7347,27 @@
                             <w14:round/>
                           </w14:textOutline>
                         </w:rPr>
-                        <w:t>wharever the art of medicine is loved, there is also a love of humanity</w:t>
+                        <w:t>wherever</w:t>
+                      </w:r>
+                      <w:r>
+                        <w:rPr>
+                          <w:rFonts w:ascii="High Tower Text" w:hAnsi="High Tower Text"/>
+                          <w:noProof/>
+                          <w:color w:val="EA4E4E" w:themeColor="accent1"/>
+                          <w:sz w:val="52"/>
+                          <w:szCs w:val="72"/>
+                          <w14:shadow w14:blurRad="38100" w14:dist="25400" w14:dir="5400000" w14:sx="100000" w14:sy="100000" w14:kx="0" w14:ky="0" w14:algn="ctr">
+                            <w14:srgbClr w14:val="6E747A">
+                              <w14:alpha w14:val="57000"/>
+                            </w14:srgbClr>
+                          </w14:shadow>
+                          <w14:textOutline w14:w="0" w14:cap="flat" w14:cmpd="sng" w14:algn="ctr">
+                            <w14:noFill/>
+                            <w14:prstDash w14:val="solid"/>
+                            <w14:round/>
+                          </w14:textOutline>
+                        </w:rPr>
+                        <w:t xml:space="preserve"> the art of medicine is loved, there is also a love of humanity</w:t>
                       </w:r>
                     </w:p>
                   </w:txbxContent>
@@ -5713,9 +7380,9 @@
       </w:r>
     </w:p>
     <w:sectPr>
-      <w:headerReference w:type="default" r:id="rId46"/>
-      <w:footerReference w:type="default" r:id="rId47"/>
-      <w:footerReference w:type="first" r:id="rId48"/>
+      <w:headerReference w:type="default" r:id="rId59"/>
+      <w:footerReference w:type="default" r:id="rId60"/>
+      <w:footerReference w:type="first" r:id="rId61"/>
       <w:pgSz w:w="11906" w:h="16838" w:code="9"/>
       <w:pgMar w:top="-858" w:right="864" w:bottom="2304" w:left="864" w:header="576" w:footer="0" w:gutter="0"/>
       <w:cols w:space="720"/>
@@ -15598,6 +17265,9 @@
             <w:outlineLvl w:val="1"/>
           </w:pPr>
           <w:r>
+            <w:rPr>
+              <w:noProof/>
+            </w:rPr>
             <w:drawing>
               <wp:inline distT="0" distB="0" distL="0" distR="0" wp14:anchorId="761659EC" wp14:editId="5284BA21">
                 <wp:extent cx="24130" cy="8255"/>
@@ -41622,7 +43292,9 @@
   <w:rsids>
     <w:rsidRoot w:val="00251827"/>
     <w:rsid w:val="00251827"/>
+    <w:rsid w:val="002F158E"/>
     <w:rsid w:val="004C4567"/>
+    <w:rsid w:val="00B00E46"/>
   </w:rsids>
   <m:mathPr>
     <m:mathFont m:val="Cambria Math"/>

--- a/10 Manuales/01 Usuario/MANUAL DE USUARIO.docx
+++ b/10 Manuales/01 Usuario/MANUAL DE USUARIO.docx
@@ -5425,9 +5425,6 @@
         <w:tc>
           <w:tcPr>
             <w:tcW w:w="3847" w:type="dxa"/>
-            <w:tcBorders>
-              <w:bottom w:val="single" w:sz="4" w:space="0" w:color="auto"/>
-            </w:tcBorders>
           </w:tcPr>
           <w:p>
             <w:pPr>
@@ -5505,9 +5502,6 @@
         <w:tc>
           <w:tcPr>
             <w:tcW w:w="6291" w:type="dxa"/>
-            <w:tcBorders>
-              <w:bottom w:val="single" w:sz="4" w:space="0" w:color="auto"/>
-            </w:tcBorders>
           </w:tcPr>
           <w:p>
             <w:pPr>
@@ -5702,12 +5696,6 @@
         <w:tc>
           <w:tcPr>
             <w:tcW w:w="3847" w:type="dxa"/>
-            <w:tcBorders>
-              <w:top w:val="single" w:sz="4" w:space="0" w:color="auto"/>
-              <w:left w:val="single" w:sz="4" w:space="0" w:color="auto"/>
-              <w:bottom w:val="single" w:sz="4" w:space="0" w:color="auto"/>
-              <w:right w:val="single" w:sz="4" w:space="0" w:color="auto"/>
-            </w:tcBorders>
           </w:tcPr>
           <w:p>
             <w:pPr>
@@ -5762,10 +5750,7 @@
           <w:tcPr>
             <w:tcW w:w="6291" w:type="dxa"/>
             <w:tcBorders>
-              <w:top w:val="single" w:sz="4" w:space="0" w:color="auto"/>
-              <w:left w:val="single" w:sz="4" w:space="0" w:color="auto"/>
-              <w:bottom w:val="single" w:sz="4" w:space="0" w:color="auto"/>
-              <w:right w:val="single" w:sz="4" w:space="0" w:color="auto"/>
+              <w:left w:val="nil"/>
             </w:tcBorders>
           </w:tcPr>
           <w:p>
@@ -5844,7 +5829,7 @@
                 </mc:Choice>
                 <mc:Fallback>
                   <w:pict>
-                    <v:rect w14:anchorId="5B355449" id="Rectángulo 3" o:spid="_x0000_s1026" style="position:absolute;margin-left:-7.4pt;margin-top:19pt;width:317.9pt;height:4.7pt;z-index:251702272;visibility:visible;mso-wrap-style:square;mso-width-percent:0;mso-wrap-distance-left:9pt;mso-wrap-distance-top:0;mso-wrap-distance-right:9pt;mso-wrap-distance-bottom:0;mso-position-horizontal:absolute;mso-position-horizontal-relative:text;mso-position-vertical:absolute;mso-position-vertical-relative:text;mso-width-percent:0;mso-width-relative:margin;v-text-anchor:middle" o:gfxdata="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" fillcolor="#ea4e4e [3204]" strokecolor="#8a1010 [1604]" strokeweight="1pt"/>
+                    <v:rect w14:anchorId="2967F1A1" id="Rectángulo 3" o:spid="_x0000_s1026" style="position:absolute;margin-left:-7.4pt;margin-top:19pt;width:317.9pt;height:4.7pt;z-index:251702272;visibility:visible;mso-wrap-style:square;mso-width-percent:0;mso-wrap-distance-left:9pt;mso-wrap-distance-top:0;mso-wrap-distance-right:9pt;mso-wrap-distance-bottom:0;mso-position-horizontal:absolute;mso-position-horizontal-relative:text;mso-position-vertical:absolute;mso-position-vertical-relative:text;mso-width-percent:0;mso-width-relative:margin;v-text-anchor:middle" o:gfxdata="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" fillcolor="#ea4e4e [3204]" strokecolor="#8a1010 [1604]" strokeweight="1pt"/>
                   </w:pict>
                 </mc:Fallback>
               </mc:AlternateContent>
@@ -6685,7 +6670,7 @@
                 </mc:Choice>
                 <mc:Fallback>
                   <w:pict>
-                    <v:roundrect w14:anchorId="67EBAB7D" id="Rectángulo: esquinas redondeadas 48" o:spid="_x0000_s1026" style="position:absolute;margin-left:301.65pt;margin-top:3.1pt;width:43pt;height:29pt;z-index:251707392;visibility:visible;mso-wrap-style:square;mso-wrap-distance-left:9pt;mso-wrap-distance-top:0;mso-wrap-distance-right:9pt;mso-wrap-distance-bottom:0;mso-position-horizontal:absolute;mso-position-horizontal-relative:text;mso-position-vertical:absolute;mso-position-vertical-relative:text;v-text-anchor:middle" arcsize="10923f" o:gfxdata="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" filled="f" strokecolor="#8a1010 [1604]" strokeweight="2.25pt">
+                    <v:roundrect w14:anchorId="1D815E42" id="Rectángulo: esquinas redondeadas 48" o:spid="_x0000_s1026" style="position:absolute;margin-left:301.65pt;margin-top:3.1pt;width:43pt;height:29pt;z-index:251707392;visibility:visible;mso-wrap-style:square;mso-wrap-distance-left:9pt;mso-wrap-distance-top:0;mso-wrap-distance-right:9pt;mso-wrap-distance-bottom:0;mso-position-horizontal:absolute;mso-position-horizontal-relative:text;mso-position-vertical:absolute;mso-position-vertical-relative:text;v-text-anchor:middle" arcsize="10923f" o:gfxdata="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" filled="f" strokecolor="#8a1010 [1604]" strokeweight="2.25pt">
                       <v:stroke joinstyle="miter"/>
                     </v:roundrect>
                   </w:pict>
@@ -6755,7 +6740,7 @@
                 </mc:Choice>
                 <mc:Fallback>
                   <w:pict>
-                    <v:shapetype w14:anchorId="0842D552" id="_x0000_t93" coordsize="21600,21600" o:spt="93" adj="16200,5400" path="m@0,l@0@1,3375@1,3375@2@0@2@0,21600,21600,10800xem1350@1l1350@2,2700@2,2700@1xem0@1l0@2,675@2,675@1xe">
+                    <v:shapetype w14:anchorId="3884467D" id="_x0000_t93" coordsize="21600,21600" o:spt="93" adj="16200,5400" path="m@0,l@0@1,3375@1,3375@2@0@2@0,21600,21600,10800xem1350@1l1350@2,2700@2,2700@1xem0@1l0@2,675@2,675@1xe">
                       <v:stroke joinstyle="miter"/>
                       <v:formulas>
                         <v:f eqn="val #0"/>
@@ -6821,17 +6806,42 @@
               <w:jc w:val="both"/>
             </w:pPr>
             <w:r>
+              <w:t xml:space="preserve">Este nos </w:t>
+            </w:r>
+            <w:proofErr w:type="spellStart"/>
+            <w:r>
+              <w:t>redirije</w:t>
+            </w:r>
+            <w:proofErr w:type="spellEnd"/>
+            <w:r>
+              <w:t xml:space="preserve"> a una ventana </w:t>
+            </w:r>
+            <w:proofErr w:type="spellStart"/>
+            <w:r>
+              <w:t>modar</w:t>
+            </w:r>
+            <w:proofErr w:type="spellEnd"/>
+            <w:r>
+              <w:t xml:space="preserve"> con un formulario pertinente para el registro de datos necesarios para ingresar al sistema.</w:t>
+            </w:r>
+          </w:p>
+          <w:p/>
+          <w:p/>
+          <w:p/>
+          <w:p/>
+          <w:p>
+            <w:r>
               <w:drawing>
                 <wp:anchor distT="0" distB="0" distL="114300" distR="114300" simplePos="0" relativeHeight="251708416" behindDoc="0" locked="0" layoutInCell="1" allowOverlap="1" wp14:anchorId="47182703">
                   <wp:simplePos x="0" y="0"/>
                   <wp:positionH relativeFrom="column">
-                    <wp:posOffset>1871345</wp:posOffset>
+                    <wp:posOffset>1016000</wp:posOffset>
                   </wp:positionH>
                   <wp:positionV relativeFrom="paragraph">
-                    <wp:posOffset>53340</wp:posOffset>
+                    <wp:posOffset>72390</wp:posOffset>
                   </wp:positionV>
-                  <wp:extent cx="2509520" cy="3319780"/>
-                  <wp:effectExtent l="0" t="0" r="5080" b="0"/>
+                  <wp:extent cx="3063240" cy="4052570"/>
+                  <wp:effectExtent l="0" t="0" r="3810" b="5080"/>
                   <wp:wrapSquare wrapText="bothSides"/>
                   <wp:docPr id="49" name="Imagen 49"/>
                   <wp:cNvGraphicFramePr>
@@ -6859,7 +6869,7 @@
                         <pic:spPr>
                           <a:xfrm>
                             <a:off x="0" y="0"/>
-                            <a:ext cx="2509520" cy="3319780"/>
+                            <a:ext cx="3063240" cy="4052570"/>
                           </a:xfrm>
                           <a:prstGeom prst="rect">
                             <a:avLst/>
@@ -6876,25 +6886,6 @@
                   </wp14:sizeRelV>
                 </wp:anchor>
               </w:drawing>
-            </w:r>
-            <w:r>
-              <w:t xml:space="preserve">Este nos </w:t>
-            </w:r>
-            <w:proofErr w:type="spellStart"/>
-            <w:r>
-              <w:t>redirije</w:t>
-            </w:r>
-            <w:proofErr w:type="spellEnd"/>
-            <w:r>
-              <w:t xml:space="preserve"> a una ventana </w:t>
-            </w:r>
-            <w:proofErr w:type="spellStart"/>
-            <w:r>
-              <w:t>modar</w:t>
-            </w:r>
-            <w:proofErr w:type="spellEnd"/>
-            <w:r>
-              <w:t xml:space="preserve"> con un formulario pertinente para el registro de datos necesarios para ingresar al sistema.</w:t>
             </w:r>
           </w:p>
           <w:p/>
@@ -6931,11 +6922,9 @@
           <w:p/>
           <w:p/>
           <w:p/>
-          <w:p/>
-          <w:p/>
-          <w:p/>
           <w:p>
             <w:r>
+              <w:lastRenderedPageBreak/>
               <w:t>Si quisiéramos ingresar un usuario con los siguientes datos:</w:t>
             </w:r>
           </w:p>
@@ -7008,6 +6997,8 @@
               </w:drawing>
             </w:r>
           </w:p>
+          <w:p/>
+          <w:p/>
           <w:p/>
           <w:p/>
           <w:p/>
@@ -7143,8 +7134,6 @@
             <w:r>
               <w:t>Lo que nos da por evidenciado el control de los datos que posee el sistema y sus respectivas restricciones para mantener la integridad de los datos con este tipo de restricciones.</w:t>
             </w:r>
-            <w:bookmarkStart w:id="0" w:name="_GoBack"/>
-            <w:bookmarkEnd w:id="0"/>
           </w:p>
         </w:tc>
       </w:tr>
@@ -7180,10 +7169,10 @@
               <wp:anchor distT="0" distB="0" distL="114300" distR="114300" simplePos="0" relativeHeight="251700224" behindDoc="0" locked="0" layoutInCell="1" allowOverlap="1" wp14:anchorId="27CA0346" wp14:editId="0BEC4AFB">
                 <wp:simplePos x="0" y="0"/>
                 <wp:positionH relativeFrom="margin">
-                  <wp:align>right</wp:align>
+                  <wp:posOffset>-47501</wp:posOffset>
                 </wp:positionH>
                 <wp:positionV relativeFrom="paragraph">
-                  <wp:posOffset>2837733</wp:posOffset>
+                  <wp:posOffset>1055881</wp:posOffset>
                 </wp:positionV>
                 <wp:extent cx="1828800" cy="1828800"/>
                 <wp:effectExtent l="0" t="0" r="0" b="0"/>
@@ -7252,6 +7241,26 @@
                                   <w14:round/>
                                 </w14:textOutline>
                               </w:rPr>
+                              <w:t>“</w:t>
+                            </w:r>
+                            <w:r>
+                              <w:rPr>
+                                <w:rFonts w:ascii="High Tower Text" w:hAnsi="High Tower Text"/>
+                                <w:noProof/>
+                                <w:color w:val="EA4E4E" w:themeColor="accent1"/>
+                                <w:sz w:val="52"/>
+                                <w:szCs w:val="72"/>
+                                <w14:shadow w14:blurRad="38100" w14:dist="25400" w14:dir="5400000" w14:sx="100000" w14:sy="100000" w14:kx="0" w14:ky="0" w14:algn="ctr">
+                                  <w14:srgbClr w14:val="6E747A">
+                                    <w14:alpha w14:val="57000"/>
+                                  </w14:srgbClr>
+                                </w14:shadow>
+                                <w14:textOutline w14:w="0" w14:cap="flat" w14:cmpd="sng" w14:algn="ctr">
+                                  <w14:noFill/>
+                                  <w14:prstDash w14:val="solid"/>
+                                  <w14:round/>
+                                </w14:textOutline>
+                              </w:rPr>
                               <w:t>wherever</w:t>
                             </w:r>
                             <w:r>
@@ -7274,6 +7283,28 @@
                               </w:rPr>
                               <w:t xml:space="preserve"> the art of medicine is loved, there is also a love of humanity</w:t>
                             </w:r>
+                            <w:r>
+                              <w:rPr>
+                                <w:rFonts w:ascii="High Tower Text" w:hAnsi="High Tower Text"/>
+                                <w:noProof/>
+                                <w:color w:val="EA4E4E" w:themeColor="accent1"/>
+                                <w:sz w:val="52"/>
+                                <w:szCs w:val="72"/>
+                                <w14:shadow w14:blurRad="38100" w14:dist="25400" w14:dir="5400000" w14:sx="100000" w14:sy="100000" w14:kx="0" w14:ky="0" w14:algn="ctr">
+                                  <w14:srgbClr w14:val="6E747A">
+                                    <w14:alpha w14:val="57000"/>
+                                  </w14:srgbClr>
+                                </w14:shadow>
+                                <w14:textOutline w14:w="0" w14:cap="flat" w14:cmpd="sng" w14:algn="ctr">
+                                  <w14:noFill/>
+                                  <w14:prstDash w14:val="solid"/>
+                                  <w14:round/>
+                                </w14:textOutline>
+                              </w:rPr>
+                              <w:t>”</w:t>
+                            </w:r>
+                            <w:bookmarkStart w:id="0" w:name="_GoBack"/>
+                            <w:bookmarkEnd w:id="0"/>
                           </w:p>
                         </w:txbxContent>
                       </wps:txbx>
@@ -7301,7 +7332,7 @@
                 <v:stroke joinstyle="miter"/>
                 <v:path gradientshapeok="t" o:connecttype="rect"/>
               </v:shapetype>
-              <v:shape id="Cuadro de texto 136" o:spid="_x0000_s1026" type="#_x0000_t202" style="position:absolute;margin-left:92.8pt;margin-top:223.45pt;width:2in;height:2in;z-index:251700224;visibility:visible;mso-wrap-style:none;mso-width-percent:0;mso-height-percent:0;mso-wrap-distance-left:9pt;mso-wrap-distance-top:0;mso-wrap-distance-right:9pt;mso-wrap-distance-bottom:0;mso-position-horizontal:right;mso-position-horizontal-relative:margin;mso-position-vertical:absolute;mso-position-vertical-relative:text;mso-width-percent:0;mso-height-percent:0;mso-width-relative:margin;mso-height-relative:margin;v-text-anchor:top" o:gfxdata="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" filled="f" stroked="f">
+              <v:shape id="Cuadro de texto 136" o:spid="_x0000_s1026" type="#_x0000_t202" style="position:absolute;margin-left:-3.75pt;margin-top:83.15pt;width:2in;height:2in;z-index:251700224;visibility:visible;mso-wrap-style:none;mso-width-percent:0;mso-height-percent:0;mso-wrap-distance-left:9pt;mso-wrap-distance-top:0;mso-wrap-distance-right:9pt;mso-wrap-distance-bottom:0;mso-position-horizontal:absolute;mso-position-horizontal-relative:margin;mso-position-vertical:absolute;mso-position-vertical-relative:text;mso-width-percent:0;mso-height-percent:0;mso-width-relative:margin;mso-height-relative:margin;v-text-anchor:top" o:gfxdata="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" filled="f" stroked="f">
                 <v:textbox style="mso-fit-shape-to-text:t">
                   <w:txbxContent>
                     <w:p>
@@ -7347,6 +7378,26 @@
                             <w14:round/>
                           </w14:textOutline>
                         </w:rPr>
+                        <w:t>“</w:t>
+                      </w:r>
+                      <w:r>
+                        <w:rPr>
+                          <w:rFonts w:ascii="High Tower Text" w:hAnsi="High Tower Text"/>
+                          <w:noProof/>
+                          <w:color w:val="EA4E4E" w:themeColor="accent1"/>
+                          <w:sz w:val="52"/>
+                          <w:szCs w:val="72"/>
+                          <w14:shadow w14:blurRad="38100" w14:dist="25400" w14:dir="5400000" w14:sx="100000" w14:sy="100000" w14:kx="0" w14:ky="0" w14:algn="ctr">
+                            <w14:srgbClr w14:val="6E747A">
+                              <w14:alpha w14:val="57000"/>
+                            </w14:srgbClr>
+                          </w14:shadow>
+                          <w14:textOutline w14:w="0" w14:cap="flat" w14:cmpd="sng" w14:algn="ctr">
+                            <w14:noFill/>
+                            <w14:prstDash w14:val="solid"/>
+                            <w14:round/>
+                          </w14:textOutline>
+                        </w:rPr>
                         <w:t>wherever</w:t>
                       </w:r>
                       <w:r>
@@ -7369,6 +7420,28 @@
                         </w:rPr>
                         <w:t xml:space="preserve"> the art of medicine is loved, there is also a love of humanity</w:t>
                       </w:r>
+                      <w:r>
+                        <w:rPr>
+                          <w:rFonts w:ascii="High Tower Text" w:hAnsi="High Tower Text"/>
+                          <w:noProof/>
+                          <w:color w:val="EA4E4E" w:themeColor="accent1"/>
+                          <w:sz w:val="52"/>
+                          <w:szCs w:val="72"/>
+                          <w14:shadow w14:blurRad="38100" w14:dist="25400" w14:dir="5400000" w14:sx="100000" w14:sy="100000" w14:kx="0" w14:ky="0" w14:algn="ctr">
+                            <w14:srgbClr w14:val="6E747A">
+                              <w14:alpha w14:val="57000"/>
+                            </w14:srgbClr>
+                          </w14:shadow>
+                          <w14:textOutline w14:w="0" w14:cap="flat" w14:cmpd="sng" w14:algn="ctr">
+                            <w14:noFill/>
+                            <w14:prstDash w14:val="solid"/>
+                            <w14:round/>
+                          </w14:textOutline>
+                        </w:rPr>
+                        <w:t>”</w:t>
+                      </w:r>
+                      <w:bookmarkStart w:id="1" w:name="_GoBack"/>
+                      <w:bookmarkEnd w:id="1"/>
                     </w:p>
                   </w:txbxContent>
                 </v:textbox>
@@ -43294,7 +43367,7 @@
     <w:rsid w:val="00251827"/>
     <w:rsid w:val="002F158E"/>
     <w:rsid w:val="004C4567"/>
-    <w:rsid w:val="00B00E46"/>
+    <w:rsid w:val="00D74444"/>
   </w:rsids>
   <m:mathPr>
     <m:mathFont m:val="Cambria Math"/>

--- a/10 Manuales/01 Usuario/MANUAL DE USUARIO.docx
+++ b/10 Manuales/01 Usuario/MANUAL DE USUARIO.docx
@@ -580,6 +580,8 @@
     <w:p/>
     <w:p/>
     <w:p>
+      <w:bookmarkStart w:id="0" w:name="_GoBack"/>
+      <w:bookmarkEnd w:id="0"/>
       <w:r>
         <w:rPr>
           <w:noProof/>
@@ -5708,6 +5710,9 @@
           </w:p>
           <w:p>
             <w:r>
+              <w:rPr>
+                <w:noProof/>
+              </w:rPr>
               <w:drawing>
                 <wp:inline distT="0" distB="0" distL="0" distR="0" wp14:anchorId="1B8A257D" wp14:editId="19106AAF">
                   <wp:extent cx="1802702" cy="1444270"/>
@@ -5846,14 +5851,7 @@
                 <w:rFonts w:asciiTheme="majorHAnsi" w:hAnsiTheme="majorHAnsi"/>
                 <w:sz w:val="32"/>
               </w:rPr>
-              <w:t xml:space="preserve"> DE </w:t>
-            </w:r>
-            <w:r>
-              <w:rPr>
-                <w:rFonts w:asciiTheme="majorHAnsi" w:hAnsiTheme="majorHAnsi"/>
-                <w:sz w:val="32"/>
-              </w:rPr>
-              <w:t>LOGIN</w:t>
+              <w:t xml:space="preserve"> DE LOGIN</w:t>
             </w:r>
           </w:p>
           <w:p>
@@ -6762,6 +6760,9 @@
               </mc:AlternateContent>
             </w:r>
             <w:r>
+              <w:rPr>
+                <w:noProof/>
+              </w:rPr>
               <w:drawing>
                 <wp:inline distT="0" distB="0" distL="0" distR="0" wp14:anchorId="3B28C357" wp14:editId="637039D4">
                   <wp:extent cx="4227615" cy="466698"/>
@@ -6831,6 +6832,9 @@
           <w:p/>
           <w:p>
             <w:r>
+              <w:rPr>
+                <w:noProof/>
+              </w:rPr>
               <w:drawing>
                 <wp:anchor distT="0" distB="0" distL="114300" distR="114300" simplePos="0" relativeHeight="251708416" behindDoc="0" locked="0" layoutInCell="1" allowOverlap="1" wp14:anchorId="47182703">
                   <wp:simplePos x="0" y="0"/>
@@ -6931,6 +6935,9 @@
           <w:p/>
           <w:p>
             <w:r>
+              <w:rPr>
+                <w:noProof/>
+              </w:rPr>
               <w:drawing>
                 <wp:anchor distT="0" distB="0" distL="114300" distR="114300" simplePos="0" relativeHeight="251710464" behindDoc="0" locked="0" layoutInCell="1" allowOverlap="1" wp14:anchorId="57F45136">
                   <wp:simplePos x="0" y="0"/>
@@ -7031,6 +7038,9 @@
           <w:p/>
           <w:p>
             <w:r>
+              <w:rPr>
+                <w:noProof/>
+              </w:rPr>
               <w:drawing>
                 <wp:inline distT="0" distB="0" distL="0" distR="0" wp14:anchorId="6E835438" wp14:editId="09A835BB">
                   <wp:extent cx="4275797" cy="903640"/>
@@ -7092,6 +7102,9 @@
           <w:p/>
           <w:p>
             <w:r>
+              <w:rPr>
+                <w:noProof/>
+              </w:rPr>
               <w:drawing>
                 <wp:inline distT="0" distB="0" distL="0" distR="0" wp14:anchorId="01016E20" wp14:editId="035790BF">
                   <wp:extent cx="3303689" cy="4766335"/>
@@ -7303,8 +7316,6 @@
                               </w:rPr>
                               <w:t>”</w:t>
                             </w:r>
-                            <w:bookmarkStart w:id="0" w:name="_GoBack"/>
-                            <w:bookmarkEnd w:id="0"/>
                           </w:p>
                         </w:txbxContent>
                       </wps:txbx>
@@ -7440,8 +7451,6 @@
                         </w:rPr>
                         <w:t>”</w:t>
                       </w:r>
-                      <w:bookmarkStart w:id="1" w:name="_GoBack"/>
-                      <w:bookmarkEnd w:id="1"/>
                     </w:p>
                   </w:txbxContent>
                 </v:textbox>
@@ -12312,7 +12321,7 @@
                 <w:pStyle w:val="Piedepgina"/>
               </w:pPr>
               <w:r>
-                <w:t>link/medicshn/hope</w:t>
+                <w:t>linKEDIN/medicshn/hope</w:t>
               </w:r>
             </w:p>
           </w:sdtContent>
@@ -17200,7 +17209,13 @@
                 <w:pStyle w:val="Piedepgina"/>
               </w:pPr>
               <w:r>
-                <w:t>link/medicshn/hope</w:t>
+                <w:t>lin</w:t>
+              </w:r>
+              <w:r>
+                <w:t>KEDIN</w:t>
+              </w:r>
+              <w:r>
+                <w:t>/medicshn/hope</w:t>
               </w:r>
             </w:p>
           </w:sdtContent>
@@ -43367,6 +43382,7 @@
     <w:rsid w:val="00251827"/>
     <w:rsid w:val="002F158E"/>
     <w:rsid w:val="004C4567"/>
+    <w:rsid w:val="007866C4"/>
     <w:rsid w:val="00D74444"/>
   </w:rsids>
   <m:mathPr>
@@ -43384,7 +43400,7 @@
   </m:mathPr>
   <w:themeFontLang w:val="es-ES"/>
   <w:clrSchemeMapping w:bg1="light1" w:t1="dark1" w:bg2="light2" w:t2="dark2" w:accent1="accent1" w:accent2="accent2" w:accent3="accent3" w:accent4="accent4" w:accent5="accent5" w:accent6="accent6" w:hyperlink="hyperlink" w:followedHyperlink="followedHyperlink"/>
-  <w:decimalSymbol w:val=","/>
+  <w:decimalSymbol w:val="."/>
   <w:listSeparator w:val=";"/>
   <w15:chartTrackingRefBased/>
 </w:settings>
@@ -44154,7 +44170,7 @@
   <CompanyAddress>@hope_hn</CompanyAddress>
   <CompanyPhone>+504 2250 - 2157
 583-2345</CompanyPhone>
-  <CompanyFax>link/medicshn/hope</CompanyFax>
+  <CompanyFax>linKEDIN/medicshn/hope</CompanyFax>
   <CompanyEmail>hope@medics.hn</CompanyEmail>
 </CoverPageProperties>
 </file>
